--- a/1108/password.docx
+++ b/1108/password.docx
@@ -39,8 +39,6 @@
               </w:rPr>
               <w:t>비밀번호로 적합한지를 검사하는 필터</w:t>
             </w:r>
-            <w:bookmarkStart w:id="0" w:name="_GoBack"/>
-            <w:bookmarkEnd w:id="0"/>
           </w:p>
         </w:tc>
       </w:tr>
@@ -284,7 +282,819 @@
                 <w:rFonts w:asciiTheme="majorHAnsi" w:eastAsiaTheme="majorHAnsi" w:hAnsiTheme="majorHAnsi" w:cs="돋움체"/>
                 <w:color w:val="000000"/>
                 <w:kern w:val="0"/>
-                <w:sz w:val="18"/>
+                <w:sz w:val="6"/>
+                <w:szCs w:val="18"/>
+                <w:highlight w:val="white"/>
+              </w:rPr>
+            </w:pPr>
+            <w:bookmarkStart w:id="0" w:name="_GoBack"/>
+            <w:bookmarkEnd w:id="0"/>
+          </w:p>
+          <w:p>
+            <w:pPr>
+              <w:wordWrap/>
+              <w:adjustRightInd w:val="0"/>
+              <w:jc w:val="left"/>
+              <w:rPr>
+                <w:rFonts w:asciiTheme="majorHAnsi" w:eastAsiaTheme="majorHAnsi" w:hAnsiTheme="majorHAnsi" w:cs="돋움체"/>
+                <w:color w:val="000000"/>
+                <w:kern w:val="0"/>
+                <w:sz w:val="18"/>
+                <w:szCs w:val="18"/>
+                <w:highlight w:val="white"/>
+              </w:rPr>
+            </w:pPr>
+            <w:r>
+              <w:rPr>
+                <w:rFonts w:asciiTheme="majorHAnsi" w:eastAsiaTheme="majorHAnsi" w:hAnsiTheme="majorHAnsi" w:cs="돋움체"/>
+                <w:color w:val="008000"/>
+                <w:kern w:val="0"/>
+                <w:sz w:val="18"/>
+                <w:szCs w:val="18"/>
+                <w:highlight w:val="white"/>
+              </w:rPr>
+              <w:t>//</w:t>
+            </w:r>
+            <w:r>
+              <w:rPr>
+                <w:rFonts w:asciiTheme="majorHAnsi" w:eastAsiaTheme="majorHAnsi" w:hAnsiTheme="majorHAnsi" w:cs="돋움체" w:hint="eastAsia"/>
+                <w:color w:val="008000"/>
+                <w:kern w:val="0"/>
+                <w:sz w:val="18"/>
+                <w:szCs w:val="18"/>
+                <w:highlight w:val="white"/>
+              </w:rPr>
+              <w:t>가능한</w:t>
+            </w:r>
+            <w:r>
+              <w:rPr>
+                <w:rFonts w:asciiTheme="majorHAnsi" w:eastAsiaTheme="majorHAnsi" w:hAnsiTheme="majorHAnsi" w:cs="돋움체"/>
+                <w:color w:val="008000"/>
+                <w:kern w:val="0"/>
+                <w:sz w:val="18"/>
+                <w:szCs w:val="18"/>
+                <w:highlight w:val="white"/>
+              </w:rPr>
+              <w:t xml:space="preserve"> </w:t>
+            </w:r>
+            <w:r>
+              <w:rPr>
+                <w:rFonts w:asciiTheme="majorHAnsi" w:eastAsiaTheme="majorHAnsi" w:hAnsiTheme="majorHAnsi" w:cs="돋움체" w:hint="eastAsia"/>
+                <w:color w:val="008000"/>
+                <w:kern w:val="0"/>
+                <w:sz w:val="18"/>
+                <w:szCs w:val="18"/>
+                <w:highlight w:val="white"/>
+              </w:rPr>
+              <w:t>특수</w:t>
+            </w:r>
+            <w:r>
+              <w:rPr>
+                <w:rFonts w:asciiTheme="majorHAnsi" w:eastAsiaTheme="majorHAnsi" w:hAnsiTheme="majorHAnsi" w:cs="돋움체"/>
+                <w:color w:val="008000"/>
+                <w:kern w:val="0"/>
+                <w:sz w:val="18"/>
+                <w:szCs w:val="18"/>
+                <w:highlight w:val="white"/>
+              </w:rPr>
+              <w:t xml:space="preserve"> </w:t>
+            </w:r>
+            <w:r>
+              <w:rPr>
+                <w:rFonts w:asciiTheme="majorHAnsi" w:eastAsiaTheme="majorHAnsi" w:hAnsiTheme="majorHAnsi" w:cs="돋움체" w:hint="eastAsia"/>
+                <w:color w:val="008000"/>
+                <w:kern w:val="0"/>
+                <w:sz w:val="18"/>
+                <w:szCs w:val="18"/>
+                <w:highlight w:val="white"/>
+              </w:rPr>
+              <w:t>문자인지를</w:t>
+            </w:r>
+            <w:r>
+              <w:rPr>
+                <w:rFonts w:asciiTheme="majorHAnsi" w:eastAsiaTheme="majorHAnsi" w:hAnsiTheme="majorHAnsi" w:cs="돋움체"/>
+                <w:color w:val="008000"/>
+                <w:kern w:val="0"/>
+                <w:sz w:val="18"/>
+                <w:szCs w:val="18"/>
+                <w:highlight w:val="white"/>
+              </w:rPr>
+              <w:t xml:space="preserve"> </w:t>
+            </w:r>
+            <w:r>
+              <w:rPr>
+                <w:rFonts w:asciiTheme="majorHAnsi" w:eastAsiaTheme="majorHAnsi" w:hAnsiTheme="majorHAnsi" w:cs="돋움체" w:hint="eastAsia"/>
+                <w:color w:val="008000"/>
+                <w:kern w:val="0"/>
+                <w:sz w:val="18"/>
+                <w:szCs w:val="18"/>
+                <w:highlight w:val="white"/>
+              </w:rPr>
+              <w:t>판단해주는</w:t>
+            </w:r>
+            <w:r>
+              <w:rPr>
+                <w:rFonts w:asciiTheme="majorHAnsi" w:eastAsiaTheme="majorHAnsi" w:hAnsiTheme="majorHAnsi" w:cs="돋움체"/>
+                <w:color w:val="008000"/>
+                <w:kern w:val="0"/>
+                <w:sz w:val="18"/>
+                <w:szCs w:val="18"/>
+                <w:highlight w:val="white"/>
+              </w:rPr>
+              <w:t xml:space="preserve"> </w:t>
+            </w:r>
+            <w:r>
+              <w:rPr>
+                <w:rFonts w:asciiTheme="majorHAnsi" w:eastAsiaTheme="majorHAnsi" w:hAnsiTheme="majorHAnsi" w:cs="돋움체" w:hint="eastAsia"/>
+                <w:color w:val="008000"/>
+                <w:kern w:val="0"/>
+                <w:sz w:val="18"/>
+                <w:szCs w:val="18"/>
+                <w:highlight w:val="white"/>
+              </w:rPr>
+              <w:t>함수</w:t>
+            </w:r>
+          </w:p>
+          <w:p>
+            <w:pPr>
+              <w:wordWrap/>
+              <w:adjustRightInd w:val="0"/>
+              <w:jc w:val="left"/>
+              <w:rPr>
+                <w:rFonts w:asciiTheme="majorHAnsi" w:eastAsiaTheme="majorHAnsi" w:hAnsiTheme="majorHAnsi" w:cs="돋움체"/>
+                <w:color w:val="000000"/>
+                <w:kern w:val="0"/>
+                <w:sz w:val="18"/>
+                <w:szCs w:val="18"/>
+                <w:highlight w:val="white"/>
+              </w:rPr>
+            </w:pPr>
+            <w:r>
+              <w:rPr>
+                <w:rFonts w:asciiTheme="majorHAnsi" w:eastAsiaTheme="majorHAnsi" w:hAnsiTheme="majorHAnsi" w:cs="돋움체"/>
+                <w:color w:val="0000FF"/>
+                <w:kern w:val="0"/>
+                <w:sz w:val="18"/>
+                <w:szCs w:val="18"/>
+                <w:highlight w:val="white"/>
+              </w:rPr>
+              <w:t>int</w:t>
+            </w:r>
+            <w:r>
+              <w:rPr>
+                <w:rFonts w:asciiTheme="majorHAnsi" w:eastAsiaTheme="majorHAnsi" w:hAnsiTheme="majorHAnsi" w:cs="돋움체"/>
+                <w:color w:val="000000"/>
+                <w:kern w:val="0"/>
+                <w:sz w:val="18"/>
+                <w:szCs w:val="18"/>
+                <w:highlight w:val="white"/>
+              </w:rPr>
+              <w:t xml:space="preserve"> isschar(</w:t>
+            </w:r>
+            <w:r>
+              <w:rPr>
+                <w:rFonts w:asciiTheme="majorHAnsi" w:eastAsiaTheme="majorHAnsi" w:hAnsiTheme="majorHAnsi" w:cs="돋움체"/>
+                <w:color w:val="0000FF"/>
+                <w:kern w:val="0"/>
+                <w:sz w:val="18"/>
+                <w:szCs w:val="18"/>
+                <w:highlight w:val="white"/>
+              </w:rPr>
+              <w:t>char</w:t>
+            </w:r>
+            <w:r>
+              <w:rPr>
+                <w:rFonts w:asciiTheme="majorHAnsi" w:eastAsiaTheme="majorHAnsi" w:hAnsiTheme="majorHAnsi" w:cs="돋움체"/>
+                <w:color w:val="000000"/>
+                <w:kern w:val="0"/>
+                <w:sz w:val="18"/>
+                <w:szCs w:val="18"/>
+                <w:highlight w:val="white"/>
+              </w:rPr>
+              <w:t xml:space="preserve"> </w:t>
+            </w:r>
+            <w:r>
+              <w:rPr>
+                <w:rFonts w:asciiTheme="majorHAnsi" w:eastAsiaTheme="majorHAnsi" w:hAnsiTheme="majorHAnsi" w:cs="돋움체"/>
+                <w:color w:val="808080"/>
+                <w:kern w:val="0"/>
+                <w:sz w:val="18"/>
+                <w:szCs w:val="18"/>
+                <w:highlight w:val="white"/>
+              </w:rPr>
+              <w:t>input_char</w:t>
+            </w:r>
+            <w:r>
+              <w:rPr>
+                <w:rFonts w:asciiTheme="majorHAnsi" w:eastAsiaTheme="majorHAnsi" w:hAnsiTheme="majorHAnsi" w:cs="돋움체"/>
+                <w:color w:val="000000"/>
+                <w:kern w:val="0"/>
+                <w:sz w:val="18"/>
+                <w:szCs w:val="18"/>
+                <w:highlight w:val="white"/>
+              </w:rPr>
+              <w:t>) {</w:t>
+            </w:r>
+          </w:p>
+          <w:p>
+            <w:pPr>
+              <w:wordWrap/>
+              <w:adjustRightInd w:val="0"/>
+              <w:jc w:val="left"/>
+              <w:rPr>
+                <w:rFonts w:asciiTheme="majorHAnsi" w:eastAsiaTheme="majorHAnsi" w:hAnsiTheme="majorHAnsi" w:cs="돋움체"/>
+                <w:color w:val="000000"/>
+                <w:kern w:val="0"/>
+                <w:sz w:val="18"/>
+                <w:szCs w:val="18"/>
+                <w:highlight w:val="white"/>
+              </w:rPr>
+            </w:pPr>
+            <w:r>
+              <w:rPr>
+                <w:rFonts w:asciiTheme="majorHAnsi" w:eastAsiaTheme="majorHAnsi" w:hAnsiTheme="majorHAnsi" w:cs="돋움체"/>
+                <w:color w:val="000000"/>
+                <w:kern w:val="0"/>
+                <w:sz w:val="18"/>
+                <w:szCs w:val="18"/>
+                <w:highlight w:val="white"/>
+              </w:rPr>
+              <w:tab/>
+            </w:r>
+            <w:r>
+              <w:rPr>
+                <w:rFonts w:asciiTheme="majorHAnsi" w:eastAsiaTheme="majorHAnsi" w:hAnsiTheme="majorHAnsi" w:cs="돋움체"/>
+                <w:color w:val="0000FF"/>
+                <w:kern w:val="0"/>
+                <w:sz w:val="18"/>
+                <w:szCs w:val="18"/>
+                <w:highlight w:val="white"/>
+              </w:rPr>
+              <w:t>if</w:t>
+            </w:r>
+            <w:r>
+              <w:rPr>
+                <w:rFonts w:asciiTheme="majorHAnsi" w:eastAsiaTheme="majorHAnsi" w:hAnsiTheme="majorHAnsi" w:cs="돋움체"/>
+                <w:color w:val="000000"/>
+                <w:kern w:val="0"/>
+                <w:sz w:val="18"/>
+                <w:szCs w:val="18"/>
+                <w:highlight w:val="white"/>
+              </w:rPr>
+              <w:t xml:space="preserve"> (</w:t>
+            </w:r>
+            <w:r>
+              <w:rPr>
+                <w:rFonts w:asciiTheme="majorHAnsi" w:eastAsiaTheme="majorHAnsi" w:hAnsiTheme="majorHAnsi" w:cs="돋움체"/>
+                <w:color w:val="808080"/>
+                <w:kern w:val="0"/>
+                <w:sz w:val="18"/>
+                <w:szCs w:val="18"/>
+                <w:highlight w:val="white"/>
+              </w:rPr>
+              <w:t>input_char</w:t>
+            </w:r>
+            <w:r>
+              <w:rPr>
+                <w:rFonts w:asciiTheme="majorHAnsi" w:eastAsiaTheme="majorHAnsi" w:hAnsiTheme="majorHAnsi" w:cs="돋움체"/>
+                <w:color w:val="000000"/>
+                <w:kern w:val="0"/>
+                <w:sz w:val="18"/>
+                <w:szCs w:val="18"/>
+                <w:highlight w:val="white"/>
+              </w:rPr>
+              <w:t xml:space="preserve"> == 33) </w:t>
+            </w:r>
+            <w:r>
+              <w:rPr>
+                <w:rFonts w:asciiTheme="majorHAnsi" w:eastAsiaTheme="majorHAnsi" w:hAnsiTheme="majorHAnsi" w:cs="돋움체"/>
+                <w:color w:val="0000FF"/>
+                <w:kern w:val="0"/>
+                <w:sz w:val="18"/>
+                <w:szCs w:val="18"/>
+                <w:highlight w:val="white"/>
+              </w:rPr>
+              <w:t>return</w:t>
+            </w:r>
+            <w:r>
+              <w:rPr>
+                <w:rFonts w:asciiTheme="majorHAnsi" w:eastAsiaTheme="majorHAnsi" w:hAnsiTheme="majorHAnsi" w:cs="돋움체"/>
+                <w:color w:val="000000"/>
+                <w:kern w:val="0"/>
+                <w:sz w:val="18"/>
+                <w:szCs w:val="18"/>
+                <w:highlight w:val="white"/>
+              </w:rPr>
+              <w:t xml:space="preserve"> 1;</w:t>
+            </w:r>
+            <w:r>
+              <w:rPr>
+                <w:rFonts w:asciiTheme="majorHAnsi" w:eastAsiaTheme="majorHAnsi" w:hAnsiTheme="majorHAnsi" w:cs="돋움체"/>
+                <w:color w:val="008000"/>
+                <w:kern w:val="0"/>
+                <w:sz w:val="18"/>
+                <w:szCs w:val="18"/>
+                <w:highlight w:val="white"/>
+              </w:rPr>
+              <w:t>//!</w:t>
+            </w:r>
+          </w:p>
+          <w:p>
+            <w:pPr>
+              <w:wordWrap/>
+              <w:adjustRightInd w:val="0"/>
+              <w:jc w:val="left"/>
+              <w:rPr>
+                <w:rFonts w:asciiTheme="majorHAnsi" w:eastAsiaTheme="majorHAnsi" w:hAnsiTheme="majorHAnsi" w:cs="돋움체"/>
+                <w:color w:val="000000"/>
+                <w:kern w:val="0"/>
+                <w:sz w:val="18"/>
+                <w:szCs w:val="18"/>
+                <w:highlight w:val="white"/>
+              </w:rPr>
+            </w:pPr>
+            <w:r>
+              <w:rPr>
+                <w:rFonts w:asciiTheme="majorHAnsi" w:eastAsiaTheme="majorHAnsi" w:hAnsiTheme="majorHAnsi" w:cs="돋움체"/>
+                <w:color w:val="000000"/>
+                <w:kern w:val="0"/>
+                <w:sz w:val="18"/>
+                <w:szCs w:val="18"/>
+                <w:highlight w:val="white"/>
+              </w:rPr>
+              <w:tab/>
+            </w:r>
+            <w:r>
+              <w:rPr>
+                <w:rFonts w:asciiTheme="majorHAnsi" w:eastAsiaTheme="majorHAnsi" w:hAnsiTheme="majorHAnsi" w:cs="돋움체"/>
+                <w:color w:val="0000FF"/>
+                <w:kern w:val="0"/>
+                <w:sz w:val="18"/>
+                <w:szCs w:val="18"/>
+                <w:highlight w:val="white"/>
+              </w:rPr>
+              <w:t>if</w:t>
+            </w:r>
+            <w:r>
+              <w:rPr>
+                <w:rFonts w:asciiTheme="majorHAnsi" w:eastAsiaTheme="majorHAnsi" w:hAnsiTheme="majorHAnsi" w:cs="돋움체"/>
+                <w:color w:val="000000"/>
+                <w:kern w:val="0"/>
+                <w:sz w:val="18"/>
+                <w:szCs w:val="18"/>
+                <w:highlight w:val="white"/>
+              </w:rPr>
+              <w:t xml:space="preserve"> (</w:t>
+            </w:r>
+            <w:r>
+              <w:rPr>
+                <w:rFonts w:asciiTheme="majorHAnsi" w:eastAsiaTheme="majorHAnsi" w:hAnsiTheme="majorHAnsi" w:cs="돋움체"/>
+                <w:color w:val="808080"/>
+                <w:kern w:val="0"/>
+                <w:sz w:val="18"/>
+                <w:szCs w:val="18"/>
+                <w:highlight w:val="white"/>
+              </w:rPr>
+              <w:t>input_char</w:t>
+            </w:r>
+            <w:r>
+              <w:rPr>
+                <w:rFonts w:asciiTheme="majorHAnsi" w:eastAsiaTheme="majorHAnsi" w:hAnsiTheme="majorHAnsi" w:cs="돋움체"/>
+                <w:color w:val="000000"/>
+                <w:kern w:val="0"/>
+                <w:sz w:val="18"/>
+                <w:szCs w:val="18"/>
+                <w:highlight w:val="white"/>
+              </w:rPr>
+              <w:t xml:space="preserve"> == 35) </w:t>
+            </w:r>
+            <w:r>
+              <w:rPr>
+                <w:rFonts w:asciiTheme="majorHAnsi" w:eastAsiaTheme="majorHAnsi" w:hAnsiTheme="majorHAnsi" w:cs="돋움체"/>
+                <w:color w:val="0000FF"/>
+                <w:kern w:val="0"/>
+                <w:sz w:val="18"/>
+                <w:szCs w:val="18"/>
+                <w:highlight w:val="white"/>
+              </w:rPr>
+              <w:t>return</w:t>
+            </w:r>
+            <w:r>
+              <w:rPr>
+                <w:rFonts w:asciiTheme="majorHAnsi" w:eastAsiaTheme="majorHAnsi" w:hAnsiTheme="majorHAnsi" w:cs="돋움체"/>
+                <w:color w:val="000000"/>
+                <w:kern w:val="0"/>
+                <w:sz w:val="18"/>
+                <w:szCs w:val="18"/>
+                <w:highlight w:val="white"/>
+              </w:rPr>
+              <w:t xml:space="preserve"> 1;</w:t>
+            </w:r>
+            <w:r>
+              <w:rPr>
+                <w:rFonts w:asciiTheme="majorHAnsi" w:eastAsiaTheme="majorHAnsi" w:hAnsiTheme="majorHAnsi" w:cs="돋움체"/>
+                <w:color w:val="008000"/>
+                <w:kern w:val="0"/>
+                <w:sz w:val="18"/>
+                <w:szCs w:val="18"/>
+                <w:highlight w:val="white"/>
+              </w:rPr>
+              <w:t>//#</w:t>
+            </w:r>
+          </w:p>
+          <w:p>
+            <w:pPr>
+              <w:wordWrap/>
+              <w:adjustRightInd w:val="0"/>
+              <w:jc w:val="left"/>
+              <w:rPr>
+                <w:rFonts w:asciiTheme="majorHAnsi" w:eastAsiaTheme="majorHAnsi" w:hAnsiTheme="majorHAnsi" w:cs="돋움체"/>
+                <w:color w:val="000000"/>
+                <w:kern w:val="0"/>
+                <w:sz w:val="18"/>
+                <w:szCs w:val="18"/>
+                <w:highlight w:val="white"/>
+              </w:rPr>
+            </w:pPr>
+            <w:r>
+              <w:rPr>
+                <w:rFonts w:asciiTheme="majorHAnsi" w:eastAsiaTheme="majorHAnsi" w:hAnsiTheme="majorHAnsi" w:cs="돋움체"/>
+                <w:color w:val="000000"/>
+                <w:kern w:val="0"/>
+                <w:sz w:val="18"/>
+                <w:szCs w:val="18"/>
+                <w:highlight w:val="white"/>
+              </w:rPr>
+              <w:tab/>
+            </w:r>
+            <w:r>
+              <w:rPr>
+                <w:rFonts w:asciiTheme="majorHAnsi" w:eastAsiaTheme="majorHAnsi" w:hAnsiTheme="majorHAnsi" w:cs="돋움체"/>
+                <w:color w:val="0000FF"/>
+                <w:kern w:val="0"/>
+                <w:sz w:val="18"/>
+                <w:szCs w:val="18"/>
+                <w:highlight w:val="white"/>
+              </w:rPr>
+              <w:t>if</w:t>
+            </w:r>
+            <w:r>
+              <w:rPr>
+                <w:rFonts w:asciiTheme="majorHAnsi" w:eastAsiaTheme="majorHAnsi" w:hAnsiTheme="majorHAnsi" w:cs="돋움체"/>
+                <w:color w:val="000000"/>
+                <w:kern w:val="0"/>
+                <w:sz w:val="18"/>
+                <w:szCs w:val="18"/>
+                <w:highlight w:val="white"/>
+              </w:rPr>
+              <w:t xml:space="preserve"> (</w:t>
+            </w:r>
+            <w:r>
+              <w:rPr>
+                <w:rFonts w:asciiTheme="majorHAnsi" w:eastAsiaTheme="majorHAnsi" w:hAnsiTheme="majorHAnsi" w:cs="돋움체"/>
+                <w:color w:val="808080"/>
+                <w:kern w:val="0"/>
+                <w:sz w:val="18"/>
+                <w:szCs w:val="18"/>
+                <w:highlight w:val="white"/>
+              </w:rPr>
+              <w:t>input_char</w:t>
+            </w:r>
+            <w:r>
+              <w:rPr>
+                <w:rFonts w:asciiTheme="majorHAnsi" w:eastAsiaTheme="majorHAnsi" w:hAnsiTheme="majorHAnsi" w:cs="돋움체"/>
+                <w:color w:val="000000"/>
+                <w:kern w:val="0"/>
+                <w:sz w:val="18"/>
+                <w:szCs w:val="18"/>
+                <w:highlight w:val="white"/>
+              </w:rPr>
+              <w:t xml:space="preserve"> == 36) </w:t>
+            </w:r>
+            <w:r>
+              <w:rPr>
+                <w:rFonts w:asciiTheme="majorHAnsi" w:eastAsiaTheme="majorHAnsi" w:hAnsiTheme="majorHAnsi" w:cs="돋움체"/>
+                <w:color w:val="0000FF"/>
+                <w:kern w:val="0"/>
+                <w:sz w:val="18"/>
+                <w:szCs w:val="18"/>
+                <w:highlight w:val="white"/>
+              </w:rPr>
+              <w:t>return</w:t>
+            </w:r>
+            <w:r>
+              <w:rPr>
+                <w:rFonts w:asciiTheme="majorHAnsi" w:eastAsiaTheme="majorHAnsi" w:hAnsiTheme="majorHAnsi" w:cs="돋움체"/>
+                <w:color w:val="000000"/>
+                <w:kern w:val="0"/>
+                <w:sz w:val="18"/>
+                <w:szCs w:val="18"/>
+                <w:highlight w:val="white"/>
+              </w:rPr>
+              <w:t xml:space="preserve"> 1;</w:t>
+            </w:r>
+            <w:r>
+              <w:rPr>
+                <w:rFonts w:asciiTheme="majorHAnsi" w:eastAsiaTheme="majorHAnsi" w:hAnsiTheme="majorHAnsi" w:cs="돋움체"/>
+                <w:color w:val="008000"/>
+                <w:kern w:val="0"/>
+                <w:sz w:val="18"/>
+                <w:szCs w:val="18"/>
+                <w:highlight w:val="white"/>
+              </w:rPr>
+              <w:t>//$</w:t>
+            </w:r>
+          </w:p>
+          <w:p>
+            <w:pPr>
+              <w:wordWrap/>
+              <w:adjustRightInd w:val="0"/>
+              <w:jc w:val="left"/>
+              <w:rPr>
+                <w:rFonts w:asciiTheme="majorHAnsi" w:eastAsiaTheme="majorHAnsi" w:hAnsiTheme="majorHAnsi" w:cs="돋움체"/>
+                <w:color w:val="000000"/>
+                <w:kern w:val="0"/>
+                <w:sz w:val="18"/>
+                <w:szCs w:val="18"/>
+                <w:highlight w:val="white"/>
+              </w:rPr>
+            </w:pPr>
+            <w:r>
+              <w:rPr>
+                <w:rFonts w:asciiTheme="majorHAnsi" w:eastAsiaTheme="majorHAnsi" w:hAnsiTheme="majorHAnsi" w:cs="돋움체"/>
+                <w:color w:val="000000"/>
+                <w:kern w:val="0"/>
+                <w:sz w:val="18"/>
+                <w:szCs w:val="18"/>
+                <w:highlight w:val="white"/>
+              </w:rPr>
+              <w:tab/>
+            </w:r>
+            <w:r>
+              <w:rPr>
+                <w:rFonts w:asciiTheme="majorHAnsi" w:eastAsiaTheme="majorHAnsi" w:hAnsiTheme="majorHAnsi" w:cs="돋움체"/>
+                <w:color w:val="0000FF"/>
+                <w:kern w:val="0"/>
+                <w:sz w:val="18"/>
+                <w:szCs w:val="18"/>
+                <w:highlight w:val="white"/>
+              </w:rPr>
+              <w:t>if</w:t>
+            </w:r>
+            <w:r>
+              <w:rPr>
+                <w:rFonts w:asciiTheme="majorHAnsi" w:eastAsiaTheme="majorHAnsi" w:hAnsiTheme="majorHAnsi" w:cs="돋움체"/>
+                <w:color w:val="000000"/>
+                <w:kern w:val="0"/>
+                <w:sz w:val="18"/>
+                <w:szCs w:val="18"/>
+                <w:highlight w:val="white"/>
+              </w:rPr>
+              <w:t xml:space="preserve"> (</w:t>
+            </w:r>
+            <w:r>
+              <w:rPr>
+                <w:rFonts w:asciiTheme="majorHAnsi" w:eastAsiaTheme="majorHAnsi" w:hAnsiTheme="majorHAnsi" w:cs="돋움체"/>
+                <w:color w:val="808080"/>
+                <w:kern w:val="0"/>
+                <w:sz w:val="18"/>
+                <w:szCs w:val="18"/>
+                <w:highlight w:val="white"/>
+              </w:rPr>
+              <w:t>input_char</w:t>
+            </w:r>
+            <w:r>
+              <w:rPr>
+                <w:rFonts w:asciiTheme="majorHAnsi" w:eastAsiaTheme="majorHAnsi" w:hAnsiTheme="majorHAnsi" w:cs="돋움체"/>
+                <w:color w:val="000000"/>
+                <w:kern w:val="0"/>
+                <w:sz w:val="18"/>
+                <w:szCs w:val="18"/>
+                <w:highlight w:val="white"/>
+              </w:rPr>
+              <w:t xml:space="preserve"> == 63) </w:t>
+            </w:r>
+            <w:r>
+              <w:rPr>
+                <w:rFonts w:asciiTheme="majorHAnsi" w:eastAsiaTheme="majorHAnsi" w:hAnsiTheme="majorHAnsi" w:cs="돋움체"/>
+                <w:color w:val="0000FF"/>
+                <w:kern w:val="0"/>
+                <w:sz w:val="18"/>
+                <w:szCs w:val="18"/>
+                <w:highlight w:val="white"/>
+              </w:rPr>
+              <w:t>return</w:t>
+            </w:r>
+            <w:r>
+              <w:rPr>
+                <w:rFonts w:asciiTheme="majorHAnsi" w:eastAsiaTheme="majorHAnsi" w:hAnsiTheme="majorHAnsi" w:cs="돋움체"/>
+                <w:color w:val="000000"/>
+                <w:kern w:val="0"/>
+                <w:sz w:val="18"/>
+                <w:szCs w:val="18"/>
+                <w:highlight w:val="white"/>
+              </w:rPr>
+              <w:t xml:space="preserve"> 1;</w:t>
+            </w:r>
+            <w:r>
+              <w:rPr>
+                <w:rFonts w:asciiTheme="majorHAnsi" w:eastAsiaTheme="majorHAnsi" w:hAnsiTheme="majorHAnsi" w:cs="돋움체"/>
+                <w:color w:val="008000"/>
+                <w:kern w:val="0"/>
+                <w:sz w:val="18"/>
+                <w:szCs w:val="18"/>
+                <w:highlight w:val="white"/>
+              </w:rPr>
+              <w:t>//?</w:t>
+            </w:r>
+          </w:p>
+          <w:p>
+            <w:pPr>
+              <w:wordWrap/>
+              <w:adjustRightInd w:val="0"/>
+              <w:jc w:val="left"/>
+              <w:rPr>
+                <w:rFonts w:asciiTheme="majorHAnsi" w:eastAsiaTheme="majorHAnsi" w:hAnsiTheme="majorHAnsi" w:cs="돋움체"/>
+                <w:color w:val="000000"/>
+                <w:kern w:val="0"/>
+                <w:sz w:val="18"/>
+                <w:szCs w:val="18"/>
+                <w:highlight w:val="white"/>
+              </w:rPr>
+            </w:pPr>
+            <w:r>
+              <w:rPr>
+                <w:rFonts w:asciiTheme="majorHAnsi" w:eastAsiaTheme="majorHAnsi" w:hAnsiTheme="majorHAnsi" w:cs="돋움체"/>
+                <w:color w:val="000000"/>
+                <w:kern w:val="0"/>
+                <w:sz w:val="18"/>
+                <w:szCs w:val="18"/>
+                <w:highlight w:val="white"/>
+              </w:rPr>
+              <w:tab/>
+            </w:r>
+            <w:r>
+              <w:rPr>
+                <w:rFonts w:asciiTheme="majorHAnsi" w:eastAsiaTheme="majorHAnsi" w:hAnsiTheme="majorHAnsi" w:cs="돋움체"/>
+                <w:color w:val="0000FF"/>
+                <w:kern w:val="0"/>
+                <w:sz w:val="18"/>
+                <w:szCs w:val="18"/>
+                <w:highlight w:val="white"/>
+              </w:rPr>
+              <w:t>if</w:t>
+            </w:r>
+            <w:r>
+              <w:rPr>
+                <w:rFonts w:asciiTheme="majorHAnsi" w:eastAsiaTheme="majorHAnsi" w:hAnsiTheme="majorHAnsi" w:cs="돋움체"/>
+                <w:color w:val="000000"/>
+                <w:kern w:val="0"/>
+                <w:sz w:val="18"/>
+                <w:szCs w:val="18"/>
+                <w:highlight w:val="white"/>
+              </w:rPr>
+              <w:t xml:space="preserve"> (</w:t>
+            </w:r>
+            <w:r>
+              <w:rPr>
+                <w:rFonts w:asciiTheme="majorHAnsi" w:eastAsiaTheme="majorHAnsi" w:hAnsiTheme="majorHAnsi" w:cs="돋움체"/>
+                <w:color w:val="808080"/>
+                <w:kern w:val="0"/>
+                <w:sz w:val="18"/>
+                <w:szCs w:val="18"/>
+                <w:highlight w:val="white"/>
+              </w:rPr>
+              <w:t>input_char</w:t>
+            </w:r>
+            <w:r>
+              <w:rPr>
+                <w:rFonts w:asciiTheme="majorHAnsi" w:eastAsiaTheme="majorHAnsi" w:hAnsiTheme="majorHAnsi" w:cs="돋움체"/>
+                <w:color w:val="000000"/>
+                <w:kern w:val="0"/>
+                <w:sz w:val="18"/>
+                <w:szCs w:val="18"/>
+                <w:highlight w:val="white"/>
+              </w:rPr>
+              <w:t xml:space="preserve"> == 64) </w:t>
+            </w:r>
+            <w:r>
+              <w:rPr>
+                <w:rFonts w:asciiTheme="majorHAnsi" w:eastAsiaTheme="majorHAnsi" w:hAnsiTheme="majorHAnsi" w:cs="돋움체"/>
+                <w:color w:val="0000FF"/>
+                <w:kern w:val="0"/>
+                <w:sz w:val="18"/>
+                <w:szCs w:val="18"/>
+                <w:highlight w:val="white"/>
+              </w:rPr>
+              <w:t>return</w:t>
+            </w:r>
+            <w:r>
+              <w:rPr>
+                <w:rFonts w:asciiTheme="majorHAnsi" w:eastAsiaTheme="majorHAnsi" w:hAnsiTheme="majorHAnsi" w:cs="돋움체"/>
+                <w:color w:val="000000"/>
+                <w:kern w:val="0"/>
+                <w:sz w:val="18"/>
+                <w:szCs w:val="18"/>
+                <w:highlight w:val="white"/>
+              </w:rPr>
+              <w:t xml:space="preserve"> 1;</w:t>
+            </w:r>
+            <w:r>
+              <w:rPr>
+                <w:rFonts w:asciiTheme="majorHAnsi" w:eastAsiaTheme="majorHAnsi" w:hAnsiTheme="majorHAnsi" w:cs="돋움체"/>
+                <w:color w:val="008000"/>
+                <w:kern w:val="0"/>
+                <w:sz w:val="18"/>
+                <w:szCs w:val="18"/>
+                <w:highlight w:val="white"/>
+              </w:rPr>
+              <w:t>//@</w:t>
+            </w:r>
+          </w:p>
+          <w:p>
+            <w:pPr>
+              <w:wordWrap/>
+              <w:adjustRightInd w:val="0"/>
+              <w:jc w:val="left"/>
+              <w:rPr>
+                <w:rFonts w:asciiTheme="majorHAnsi" w:eastAsiaTheme="majorHAnsi" w:hAnsiTheme="majorHAnsi" w:cs="돋움체"/>
+                <w:color w:val="000000"/>
+                <w:kern w:val="0"/>
+                <w:sz w:val="18"/>
+                <w:szCs w:val="18"/>
+                <w:highlight w:val="white"/>
+              </w:rPr>
+            </w:pPr>
+            <w:r>
+              <w:rPr>
+                <w:rFonts w:asciiTheme="majorHAnsi" w:eastAsiaTheme="majorHAnsi" w:hAnsiTheme="majorHAnsi" w:cs="돋움체"/>
+                <w:color w:val="000000"/>
+                <w:kern w:val="0"/>
+                <w:sz w:val="18"/>
+                <w:szCs w:val="18"/>
+                <w:highlight w:val="white"/>
+              </w:rPr>
+              <w:tab/>
+            </w:r>
+            <w:r>
+              <w:rPr>
+                <w:rFonts w:asciiTheme="majorHAnsi" w:eastAsiaTheme="majorHAnsi" w:hAnsiTheme="majorHAnsi" w:cs="돋움체"/>
+                <w:color w:val="0000FF"/>
+                <w:kern w:val="0"/>
+                <w:sz w:val="18"/>
+                <w:szCs w:val="18"/>
+                <w:highlight w:val="white"/>
+              </w:rPr>
+              <w:t>return</w:t>
+            </w:r>
+            <w:r>
+              <w:rPr>
+                <w:rFonts w:asciiTheme="majorHAnsi" w:eastAsiaTheme="majorHAnsi" w:hAnsiTheme="majorHAnsi" w:cs="돋움체"/>
+                <w:color w:val="000000"/>
+                <w:kern w:val="0"/>
+                <w:sz w:val="18"/>
+                <w:szCs w:val="18"/>
+                <w:highlight w:val="white"/>
+              </w:rPr>
+              <w:t xml:space="preserve"> 0;</w:t>
+            </w:r>
+          </w:p>
+          <w:p>
+            <w:pPr>
+              <w:wordWrap/>
+              <w:adjustRightInd w:val="0"/>
+              <w:jc w:val="left"/>
+              <w:rPr>
+                <w:rFonts w:asciiTheme="majorHAnsi" w:eastAsiaTheme="majorHAnsi" w:hAnsiTheme="majorHAnsi" w:cs="돋움체"/>
+                <w:color w:val="000000"/>
+                <w:kern w:val="0"/>
+                <w:sz w:val="18"/>
+                <w:szCs w:val="18"/>
+                <w:highlight w:val="white"/>
+              </w:rPr>
+            </w:pPr>
+            <w:r>
+              <w:rPr>
+                <w:rFonts w:asciiTheme="majorHAnsi" w:eastAsiaTheme="majorHAnsi" w:hAnsiTheme="majorHAnsi" w:cs="돋움체"/>
+                <w:color w:val="000000"/>
+                <w:kern w:val="0"/>
+                <w:sz w:val="18"/>
+                <w:szCs w:val="18"/>
+                <w:highlight w:val="white"/>
+              </w:rPr>
+              <w:t>}</w:t>
+            </w:r>
+          </w:p>
+          <w:p>
+            <w:pPr>
+              <w:wordWrap/>
+              <w:adjustRightInd w:val="0"/>
+              <w:jc w:val="left"/>
+              <w:rPr>
+                <w:rFonts w:asciiTheme="majorHAnsi" w:eastAsiaTheme="majorHAnsi" w:hAnsiTheme="majorHAnsi" w:cs="돋움체"/>
+                <w:color w:val="000000"/>
+                <w:kern w:val="0"/>
+                <w:sz w:val="6"/>
                 <w:szCs w:val="18"/>
                 <w:highlight w:val="white"/>
               </w:rPr>
@@ -307,112 +1117,46 @@
             <w:r>
               <w:rPr>
                 <w:rFonts w:asciiTheme="majorHAnsi" w:eastAsiaTheme="majorHAnsi" w:hAnsiTheme="majorHAnsi" w:cs="돋움체"/>
-                <w:color w:val="008000"/>
-                <w:kern w:val="0"/>
-                <w:sz w:val="18"/>
-                <w:szCs w:val="18"/>
-                <w:highlight w:val="white"/>
-              </w:rPr>
-              <w:t>//</w:t>
-            </w:r>
-            <w:r>
-              <w:rPr>
-                <w:rFonts w:asciiTheme="majorHAnsi" w:eastAsiaTheme="majorHAnsi" w:hAnsiTheme="majorHAnsi" w:cs="돋움체" w:hint="eastAsia"/>
-                <w:color w:val="008000"/>
-                <w:kern w:val="0"/>
-                <w:sz w:val="18"/>
-                <w:szCs w:val="18"/>
-                <w:highlight w:val="white"/>
-              </w:rPr>
-              <w:t>가능한</w:t>
-            </w:r>
-            <w:r>
-              <w:rPr>
-                <w:rFonts w:asciiTheme="majorHAnsi" w:eastAsiaTheme="majorHAnsi" w:hAnsiTheme="majorHAnsi" w:cs="돋움체"/>
-                <w:color w:val="008000"/>
-                <w:kern w:val="0"/>
-                <w:sz w:val="18"/>
-                <w:szCs w:val="18"/>
-                <w:highlight w:val="white"/>
-              </w:rPr>
-              <w:t xml:space="preserve"> </w:t>
-            </w:r>
-            <w:r>
-              <w:rPr>
-                <w:rFonts w:asciiTheme="majorHAnsi" w:eastAsiaTheme="majorHAnsi" w:hAnsiTheme="majorHAnsi" w:cs="돋움체" w:hint="eastAsia"/>
-                <w:color w:val="008000"/>
-                <w:kern w:val="0"/>
-                <w:sz w:val="18"/>
-                <w:szCs w:val="18"/>
-                <w:highlight w:val="white"/>
-              </w:rPr>
-              <w:t>특수</w:t>
-            </w:r>
-            <w:r>
-              <w:rPr>
-                <w:rFonts w:asciiTheme="majorHAnsi" w:eastAsiaTheme="majorHAnsi" w:hAnsiTheme="majorHAnsi" w:cs="돋움체"/>
-                <w:color w:val="008000"/>
-                <w:kern w:val="0"/>
-                <w:sz w:val="18"/>
-                <w:szCs w:val="18"/>
-                <w:highlight w:val="white"/>
-              </w:rPr>
-              <w:t xml:space="preserve"> </w:t>
-            </w:r>
-            <w:r>
-              <w:rPr>
-                <w:rFonts w:asciiTheme="majorHAnsi" w:eastAsiaTheme="majorHAnsi" w:hAnsiTheme="majorHAnsi" w:cs="돋움체" w:hint="eastAsia"/>
-                <w:color w:val="008000"/>
-                <w:kern w:val="0"/>
-                <w:sz w:val="18"/>
-                <w:szCs w:val="18"/>
-                <w:highlight w:val="white"/>
-              </w:rPr>
-              <w:t>문자인지를</w:t>
-            </w:r>
-            <w:r>
-              <w:rPr>
-                <w:rFonts w:asciiTheme="majorHAnsi" w:eastAsiaTheme="majorHAnsi" w:hAnsiTheme="majorHAnsi" w:cs="돋움체"/>
-                <w:color w:val="008000"/>
-                <w:kern w:val="0"/>
-                <w:sz w:val="18"/>
-                <w:szCs w:val="18"/>
-                <w:highlight w:val="white"/>
-              </w:rPr>
-              <w:t xml:space="preserve"> </w:t>
-            </w:r>
-            <w:r>
-              <w:rPr>
-                <w:rFonts w:asciiTheme="majorHAnsi" w:eastAsiaTheme="majorHAnsi" w:hAnsiTheme="majorHAnsi" w:cs="돋움체" w:hint="eastAsia"/>
-                <w:color w:val="008000"/>
-                <w:kern w:val="0"/>
-                <w:sz w:val="18"/>
-                <w:szCs w:val="18"/>
-                <w:highlight w:val="white"/>
-              </w:rPr>
-              <w:t>판단해주는</w:t>
-            </w:r>
-            <w:r>
-              <w:rPr>
-                <w:rFonts w:asciiTheme="majorHAnsi" w:eastAsiaTheme="majorHAnsi" w:hAnsiTheme="majorHAnsi" w:cs="돋움체"/>
-                <w:color w:val="008000"/>
-                <w:kern w:val="0"/>
-                <w:sz w:val="18"/>
-                <w:szCs w:val="18"/>
-                <w:highlight w:val="white"/>
-              </w:rPr>
-              <w:t xml:space="preserve"> </w:t>
-            </w:r>
-            <w:r>
-              <w:rPr>
-                <w:rFonts w:asciiTheme="majorHAnsi" w:eastAsiaTheme="majorHAnsi" w:hAnsiTheme="majorHAnsi" w:cs="돋움체" w:hint="eastAsia"/>
-                <w:color w:val="008000"/>
-                <w:kern w:val="0"/>
-                <w:sz w:val="18"/>
-                <w:szCs w:val="18"/>
-                <w:highlight w:val="white"/>
-              </w:rPr>
-              <w:t>함수</w:t>
+                <w:color w:val="0000FF"/>
+                <w:kern w:val="0"/>
+                <w:sz w:val="18"/>
+                <w:szCs w:val="18"/>
+                <w:highlight w:val="white"/>
+              </w:rPr>
+              <w:t>int</w:t>
+            </w:r>
+            <w:r>
+              <w:rPr>
+                <w:rFonts w:asciiTheme="majorHAnsi" w:eastAsiaTheme="majorHAnsi" w:hAnsiTheme="majorHAnsi" w:cs="돋움체"/>
+                <w:color w:val="000000"/>
+                <w:kern w:val="0"/>
+                <w:sz w:val="18"/>
+                <w:szCs w:val="18"/>
+                <w:highlight w:val="white"/>
+              </w:rPr>
+              <w:t xml:space="preserve"> main(</w:t>
+            </w:r>
+            <w:r>
+              <w:rPr>
+                <w:rFonts w:asciiTheme="majorHAnsi" w:eastAsiaTheme="majorHAnsi" w:hAnsiTheme="majorHAnsi" w:cs="돋움체"/>
+                <w:color w:val="0000FF"/>
+                <w:kern w:val="0"/>
+                <w:sz w:val="18"/>
+                <w:szCs w:val="18"/>
+                <w:highlight w:val="white"/>
+              </w:rPr>
+              <w:t>void</w:t>
+            </w:r>
+            <w:r>
+              <w:rPr>
+                <w:rFonts w:asciiTheme="majorHAnsi" w:eastAsiaTheme="majorHAnsi" w:hAnsiTheme="majorHAnsi" w:cs="돋움체"/>
+                <w:color w:val="000000"/>
+                <w:kern w:val="0"/>
+                <w:sz w:val="18"/>
+                <w:szCs w:val="18"/>
+                <w:highlight w:val="white"/>
+              </w:rPr>
+              <w:t>) {</w:t>
             </w:r>
           </w:p>
           <w:p>
@@ -432,34 +1176,23 @@
             <w:r>
               <w:rPr>
                 <w:rFonts w:asciiTheme="majorHAnsi" w:eastAsiaTheme="majorHAnsi" w:hAnsiTheme="majorHAnsi" w:cs="돋움체"/>
+                <w:color w:val="000000"/>
+                <w:kern w:val="0"/>
+                <w:sz w:val="18"/>
+                <w:szCs w:val="18"/>
+                <w:highlight w:val="white"/>
+              </w:rPr>
+              <w:tab/>
+            </w:r>
+            <w:r>
+              <w:rPr>
+                <w:rFonts w:asciiTheme="majorHAnsi" w:eastAsiaTheme="majorHAnsi" w:hAnsiTheme="majorHAnsi" w:cs="돋움체"/>
                 <w:color w:val="0000FF"/>
                 <w:kern w:val="0"/>
                 <w:sz w:val="18"/>
                 <w:szCs w:val="18"/>
                 <w:highlight w:val="white"/>
               </w:rPr>
-              <w:t>int</w:t>
-            </w:r>
-            <w:r>
-              <w:rPr>
-                <w:rFonts w:asciiTheme="majorHAnsi" w:eastAsiaTheme="majorHAnsi" w:hAnsiTheme="majorHAnsi" w:cs="돋움체"/>
-                <w:color w:val="000000"/>
-                <w:kern w:val="0"/>
-                <w:sz w:val="18"/>
-                <w:szCs w:val="18"/>
-                <w:highlight w:val="white"/>
-              </w:rPr>
-              <w:t xml:space="preserve"> isschar(</w:t>
-            </w:r>
-            <w:r>
-              <w:rPr>
-                <w:rFonts w:asciiTheme="majorHAnsi" w:eastAsiaTheme="majorHAnsi" w:hAnsiTheme="majorHAnsi" w:cs="돋움체"/>
-                <w:color w:val="0000FF"/>
-                <w:kern w:val="0"/>
-                <w:sz w:val="18"/>
-                <w:szCs w:val="18"/>
-                <w:highlight w:val="white"/>
-              </w:rPr>
               <w:t>char</w:t>
             </w:r>
             <w:r>
@@ -471,29 +1204,7 @@
                 <w:szCs w:val="18"/>
                 <w:highlight w:val="white"/>
               </w:rPr>
-              <w:t xml:space="preserve"> </w:t>
-            </w:r>
-            <w:r>
-              <w:rPr>
-                <w:rFonts w:asciiTheme="majorHAnsi" w:eastAsiaTheme="majorHAnsi" w:hAnsiTheme="majorHAnsi" w:cs="돋움체"/>
-                <w:color w:val="808080"/>
-                <w:kern w:val="0"/>
-                <w:sz w:val="18"/>
-                <w:szCs w:val="18"/>
-                <w:highlight w:val="white"/>
-              </w:rPr>
-              <w:t>input_char</w:t>
-            </w:r>
-            <w:r>
-              <w:rPr>
-                <w:rFonts w:asciiTheme="majorHAnsi" w:eastAsiaTheme="majorHAnsi" w:hAnsiTheme="majorHAnsi" w:cs="돋움체"/>
-                <w:color w:val="000000"/>
-                <w:kern w:val="0"/>
-                <w:sz w:val="18"/>
-                <w:szCs w:val="18"/>
-                <w:highlight w:val="white"/>
-              </w:rPr>
-              <w:t>) {</w:t>
+              <w:t xml:space="preserve"> input[100] = { 0 }, password[100] = { 0 };</w:t>
             </w:r>
           </w:p>
           <w:p>
@@ -530,73 +1241,18 @@
                 <w:szCs w:val="18"/>
                 <w:highlight w:val="white"/>
               </w:rPr>
-              <w:t>if</w:t>
-            </w:r>
-            <w:r>
-              <w:rPr>
-                <w:rFonts w:asciiTheme="majorHAnsi" w:eastAsiaTheme="majorHAnsi" w:hAnsiTheme="majorHAnsi" w:cs="돋움체"/>
-                <w:color w:val="000000"/>
-                <w:kern w:val="0"/>
-                <w:sz w:val="18"/>
-                <w:szCs w:val="18"/>
-                <w:highlight w:val="white"/>
-              </w:rPr>
-              <w:t xml:space="preserve"> (</w:t>
-            </w:r>
-            <w:r>
-              <w:rPr>
-                <w:rFonts w:asciiTheme="majorHAnsi" w:eastAsiaTheme="majorHAnsi" w:hAnsiTheme="majorHAnsi" w:cs="돋움체"/>
-                <w:color w:val="808080"/>
-                <w:kern w:val="0"/>
-                <w:sz w:val="18"/>
-                <w:szCs w:val="18"/>
-                <w:highlight w:val="white"/>
-              </w:rPr>
-              <w:t>input_char</w:t>
-            </w:r>
-            <w:r>
-              <w:rPr>
-                <w:rFonts w:asciiTheme="majorHAnsi" w:eastAsiaTheme="majorHAnsi" w:hAnsiTheme="majorHAnsi" w:cs="돋움체"/>
-                <w:color w:val="000000"/>
-                <w:kern w:val="0"/>
-                <w:sz w:val="18"/>
-                <w:szCs w:val="18"/>
-                <w:highlight w:val="white"/>
-              </w:rPr>
-              <w:t xml:space="preserve"> == 33) </w:t>
-            </w:r>
-            <w:r>
-              <w:rPr>
-                <w:rFonts w:asciiTheme="majorHAnsi" w:eastAsiaTheme="majorHAnsi" w:hAnsiTheme="majorHAnsi" w:cs="돋움체"/>
-                <w:color w:val="0000FF"/>
-                <w:kern w:val="0"/>
-                <w:sz w:val="18"/>
-                <w:szCs w:val="18"/>
-                <w:highlight w:val="white"/>
-              </w:rPr>
-              <w:t>return</w:t>
-            </w:r>
-            <w:r>
-              <w:rPr>
-                <w:rFonts w:asciiTheme="majorHAnsi" w:eastAsiaTheme="majorHAnsi" w:hAnsiTheme="majorHAnsi" w:cs="돋움체"/>
-                <w:color w:val="000000"/>
-                <w:kern w:val="0"/>
-                <w:sz w:val="18"/>
-                <w:szCs w:val="18"/>
-                <w:highlight w:val="white"/>
-              </w:rPr>
-              <w:t xml:space="preserve"> 1;</w:t>
-            </w:r>
-            <w:r>
-              <w:rPr>
-                <w:rFonts w:asciiTheme="majorHAnsi" w:eastAsiaTheme="majorHAnsi" w:hAnsiTheme="majorHAnsi" w:cs="돋움체"/>
-                <w:color w:val="008000"/>
-                <w:kern w:val="0"/>
-                <w:sz w:val="18"/>
-                <w:szCs w:val="18"/>
-                <w:highlight w:val="white"/>
-              </w:rPr>
-              <w:t>//!</w:t>
+              <w:t>while</w:t>
+            </w:r>
+            <w:r>
+              <w:rPr>
+                <w:rFonts w:asciiTheme="majorHAnsi" w:eastAsiaTheme="majorHAnsi" w:hAnsiTheme="majorHAnsi" w:cs="돋움체"/>
+                <w:color w:val="000000"/>
+                <w:kern w:val="0"/>
+                <w:sz w:val="18"/>
+                <w:szCs w:val="18"/>
+                <w:highlight w:val="white"/>
+              </w:rPr>
+              <w:t xml:space="preserve"> (1) {</w:t>
             </w:r>
           </w:p>
           <w:p>
@@ -627,79 +1283,35 @@
             <w:r>
               <w:rPr>
                 <w:rFonts w:asciiTheme="majorHAnsi" w:eastAsiaTheme="majorHAnsi" w:hAnsiTheme="majorHAnsi" w:cs="돋움체"/>
+                <w:color w:val="000000"/>
+                <w:kern w:val="0"/>
+                <w:sz w:val="18"/>
+                <w:szCs w:val="18"/>
+                <w:highlight w:val="white"/>
+              </w:rPr>
+              <w:tab/>
+            </w:r>
+            <w:r>
+              <w:rPr>
+                <w:rFonts w:asciiTheme="majorHAnsi" w:eastAsiaTheme="majorHAnsi" w:hAnsiTheme="majorHAnsi" w:cs="돋움체"/>
                 <w:color w:val="0000FF"/>
                 <w:kern w:val="0"/>
                 <w:sz w:val="18"/>
                 <w:szCs w:val="18"/>
                 <w:highlight w:val="white"/>
               </w:rPr>
-              <w:t>if</w:t>
-            </w:r>
-            <w:r>
-              <w:rPr>
-                <w:rFonts w:asciiTheme="majorHAnsi" w:eastAsiaTheme="majorHAnsi" w:hAnsiTheme="majorHAnsi" w:cs="돋움체"/>
-                <w:color w:val="000000"/>
-                <w:kern w:val="0"/>
-                <w:sz w:val="18"/>
-                <w:szCs w:val="18"/>
-                <w:highlight w:val="white"/>
-              </w:rPr>
-              <w:t xml:space="preserve"> (</w:t>
-            </w:r>
-            <w:r>
-              <w:rPr>
-                <w:rFonts w:asciiTheme="majorHAnsi" w:eastAsiaTheme="majorHAnsi" w:hAnsiTheme="majorHAnsi" w:cs="돋움체"/>
-                <w:color w:val="808080"/>
-                <w:kern w:val="0"/>
-                <w:sz w:val="18"/>
-                <w:szCs w:val="18"/>
-                <w:highlight w:val="white"/>
-              </w:rPr>
-              <w:t>input_char</w:t>
-            </w:r>
-            <w:r>
-              <w:rPr>
-                <w:rFonts w:asciiTheme="majorHAnsi" w:eastAsiaTheme="majorHAnsi" w:hAnsiTheme="majorHAnsi" w:cs="돋움체"/>
-                <w:color w:val="000000"/>
-                <w:kern w:val="0"/>
-                <w:sz w:val="18"/>
-                <w:szCs w:val="18"/>
-                <w:highlight w:val="white"/>
-              </w:rPr>
-              <w:t xml:space="preserve"> == 35) </w:t>
-            </w:r>
-            <w:r>
-              <w:rPr>
-                <w:rFonts w:asciiTheme="majorHAnsi" w:eastAsiaTheme="majorHAnsi" w:hAnsiTheme="majorHAnsi" w:cs="돋움체"/>
-                <w:color w:val="0000FF"/>
-                <w:kern w:val="0"/>
-                <w:sz w:val="18"/>
-                <w:szCs w:val="18"/>
-                <w:highlight w:val="white"/>
-              </w:rPr>
-              <w:t>return</w:t>
-            </w:r>
-            <w:r>
-              <w:rPr>
-                <w:rFonts w:asciiTheme="majorHAnsi" w:eastAsiaTheme="majorHAnsi" w:hAnsiTheme="majorHAnsi" w:cs="돋움체"/>
-                <w:color w:val="000000"/>
-                <w:kern w:val="0"/>
-                <w:sz w:val="18"/>
-                <w:szCs w:val="18"/>
-                <w:highlight w:val="white"/>
-              </w:rPr>
-              <w:t xml:space="preserve"> 1;</w:t>
-            </w:r>
-            <w:r>
-              <w:rPr>
-                <w:rFonts w:asciiTheme="majorHAnsi" w:eastAsiaTheme="majorHAnsi" w:hAnsiTheme="majorHAnsi" w:cs="돋움체"/>
-                <w:color w:val="008000"/>
-                <w:kern w:val="0"/>
-                <w:sz w:val="18"/>
-                <w:szCs w:val="18"/>
-                <w:highlight w:val="white"/>
-              </w:rPr>
-              <w:t>//#</w:t>
+              <w:t>int</w:t>
+            </w:r>
+            <w:r>
+              <w:rPr>
+                <w:rFonts w:asciiTheme="majorHAnsi" w:eastAsiaTheme="majorHAnsi" w:hAnsiTheme="majorHAnsi" w:cs="돋움체"/>
+                <w:color w:val="000000"/>
+                <w:kern w:val="0"/>
+                <w:sz w:val="18"/>
+                <w:szCs w:val="18"/>
+                <w:highlight w:val="white"/>
+              </w:rPr>
+              <w:t xml:space="preserve"> is_str_ok = 0, count = 0;</w:t>
             </w:r>
           </w:p>
           <w:p>
@@ -730,79 +1342,156 @@
             <w:r>
               <w:rPr>
                 <w:rFonts w:asciiTheme="majorHAnsi" w:eastAsiaTheme="majorHAnsi" w:hAnsiTheme="majorHAnsi" w:cs="돋움체"/>
-                <w:color w:val="0000FF"/>
-                <w:kern w:val="0"/>
-                <w:sz w:val="18"/>
-                <w:szCs w:val="18"/>
-                <w:highlight w:val="white"/>
-              </w:rPr>
-              <w:t>if</w:t>
-            </w:r>
-            <w:r>
-              <w:rPr>
-                <w:rFonts w:asciiTheme="majorHAnsi" w:eastAsiaTheme="majorHAnsi" w:hAnsiTheme="majorHAnsi" w:cs="돋움체"/>
-                <w:color w:val="000000"/>
-                <w:kern w:val="0"/>
-                <w:sz w:val="18"/>
-                <w:szCs w:val="18"/>
-                <w:highlight w:val="white"/>
-              </w:rPr>
-              <w:t xml:space="preserve"> (</w:t>
-            </w:r>
-            <w:r>
-              <w:rPr>
-                <w:rFonts w:asciiTheme="majorHAnsi" w:eastAsiaTheme="majorHAnsi" w:hAnsiTheme="majorHAnsi" w:cs="돋움체"/>
-                <w:color w:val="808080"/>
-                <w:kern w:val="0"/>
-                <w:sz w:val="18"/>
-                <w:szCs w:val="18"/>
-                <w:highlight w:val="white"/>
-              </w:rPr>
-              <w:t>input_char</w:t>
-            </w:r>
-            <w:r>
-              <w:rPr>
-                <w:rFonts w:asciiTheme="majorHAnsi" w:eastAsiaTheme="majorHAnsi" w:hAnsiTheme="majorHAnsi" w:cs="돋움체"/>
-                <w:color w:val="000000"/>
-                <w:kern w:val="0"/>
-                <w:sz w:val="18"/>
-                <w:szCs w:val="18"/>
-                <w:highlight w:val="white"/>
-              </w:rPr>
-              <w:t xml:space="preserve"> == 36) </w:t>
-            </w:r>
-            <w:r>
-              <w:rPr>
-                <w:rFonts w:asciiTheme="majorHAnsi" w:eastAsiaTheme="majorHAnsi" w:hAnsiTheme="majorHAnsi" w:cs="돋움체"/>
-                <w:color w:val="0000FF"/>
-                <w:kern w:val="0"/>
-                <w:sz w:val="18"/>
-                <w:szCs w:val="18"/>
-                <w:highlight w:val="white"/>
-              </w:rPr>
-              <w:t>return</w:t>
-            </w:r>
-            <w:r>
-              <w:rPr>
-                <w:rFonts w:asciiTheme="majorHAnsi" w:eastAsiaTheme="majorHAnsi" w:hAnsiTheme="majorHAnsi" w:cs="돋움체"/>
-                <w:color w:val="000000"/>
-                <w:kern w:val="0"/>
-                <w:sz w:val="18"/>
-                <w:szCs w:val="18"/>
-                <w:highlight w:val="white"/>
-              </w:rPr>
-              <w:t xml:space="preserve"> 1;</w:t>
-            </w:r>
-            <w:r>
-              <w:rPr>
-                <w:rFonts w:asciiTheme="majorHAnsi" w:eastAsiaTheme="majorHAnsi" w:hAnsiTheme="majorHAnsi" w:cs="돋움체"/>
-                <w:color w:val="008000"/>
-                <w:kern w:val="0"/>
-                <w:sz w:val="18"/>
-                <w:szCs w:val="18"/>
-                <w:highlight w:val="white"/>
-              </w:rPr>
-              <w:t>//$</w:t>
+                <w:color w:val="000000"/>
+                <w:kern w:val="0"/>
+                <w:sz w:val="18"/>
+                <w:szCs w:val="18"/>
+                <w:highlight w:val="white"/>
+              </w:rPr>
+              <w:tab/>
+            </w:r>
+            <w:r>
+              <w:rPr>
+                <w:rFonts w:asciiTheme="majorHAnsi" w:eastAsiaTheme="majorHAnsi" w:hAnsiTheme="majorHAnsi" w:cs="돋움체"/>
+                <w:color w:val="008000"/>
+                <w:kern w:val="0"/>
+                <w:sz w:val="18"/>
+                <w:szCs w:val="18"/>
+                <w:highlight w:val="white"/>
+              </w:rPr>
+              <w:t>//</w:t>
+            </w:r>
+            <w:r>
+              <w:rPr>
+                <w:rFonts w:asciiTheme="majorHAnsi" w:eastAsiaTheme="majorHAnsi" w:hAnsiTheme="majorHAnsi" w:cs="돋움체" w:hint="eastAsia"/>
+                <w:color w:val="008000"/>
+                <w:kern w:val="0"/>
+                <w:sz w:val="18"/>
+                <w:szCs w:val="18"/>
+                <w:highlight w:val="white"/>
+              </w:rPr>
+              <w:t>암호</w:t>
+            </w:r>
+            <w:r>
+              <w:rPr>
+                <w:rFonts w:asciiTheme="majorHAnsi" w:eastAsiaTheme="majorHAnsi" w:hAnsiTheme="majorHAnsi" w:cs="돋움체"/>
+                <w:color w:val="008000"/>
+                <w:kern w:val="0"/>
+                <w:sz w:val="18"/>
+                <w:szCs w:val="18"/>
+                <w:highlight w:val="white"/>
+              </w:rPr>
+              <w:t xml:space="preserve"> </w:t>
+            </w:r>
+            <w:r>
+              <w:rPr>
+                <w:rFonts w:asciiTheme="majorHAnsi" w:eastAsiaTheme="majorHAnsi" w:hAnsiTheme="majorHAnsi" w:cs="돋움체" w:hint="eastAsia"/>
+                <w:color w:val="008000"/>
+                <w:kern w:val="0"/>
+                <w:sz w:val="18"/>
+                <w:szCs w:val="18"/>
+                <w:highlight w:val="white"/>
+              </w:rPr>
+              <w:t>문자열을</w:t>
+            </w:r>
+            <w:r>
+              <w:rPr>
+                <w:rFonts w:asciiTheme="majorHAnsi" w:eastAsiaTheme="majorHAnsi" w:hAnsiTheme="majorHAnsi" w:cs="돋움체"/>
+                <w:color w:val="008000"/>
+                <w:kern w:val="0"/>
+                <w:sz w:val="18"/>
+                <w:szCs w:val="18"/>
+                <w:highlight w:val="white"/>
+              </w:rPr>
+              <w:t xml:space="preserve"> </w:t>
+            </w:r>
+            <w:r>
+              <w:rPr>
+                <w:rFonts w:asciiTheme="majorHAnsi" w:eastAsiaTheme="majorHAnsi" w:hAnsiTheme="majorHAnsi" w:cs="돋움체" w:hint="eastAsia"/>
+                <w:color w:val="008000"/>
+                <w:kern w:val="0"/>
+                <w:sz w:val="18"/>
+                <w:szCs w:val="18"/>
+                <w:highlight w:val="white"/>
+              </w:rPr>
+              <w:t>저장할</w:t>
+            </w:r>
+            <w:r>
+              <w:rPr>
+                <w:rFonts w:asciiTheme="majorHAnsi" w:eastAsiaTheme="majorHAnsi" w:hAnsiTheme="majorHAnsi" w:cs="돋움체"/>
+                <w:color w:val="008000"/>
+                <w:kern w:val="0"/>
+                <w:sz w:val="18"/>
+                <w:szCs w:val="18"/>
+                <w:highlight w:val="white"/>
+              </w:rPr>
+              <w:t xml:space="preserve"> </w:t>
+            </w:r>
+            <w:r>
+              <w:rPr>
+                <w:rFonts w:asciiTheme="majorHAnsi" w:eastAsiaTheme="majorHAnsi" w:hAnsiTheme="majorHAnsi" w:cs="돋움체" w:hint="eastAsia"/>
+                <w:color w:val="008000"/>
+                <w:kern w:val="0"/>
+                <w:sz w:val="18"/>
+                <w:szCs w:val="18"/>
+                <w:highlight w:val="white"/>
+              </w:rPr>
+              <w:t>공간을</w:t>
+            </w:r>
+            <w:r>
+              <w:rPr>
+                <w:rFonts w:asciiTheme="majorHAnsi" w:eastAsiaTheme="majorHAnsi" w:hAnsiTheme="majorHAnsi" w:cs="돋움체"/>
+                <w:color w:val="008000"/>
+                <w:kern w:val="0"/>
+                <w:sz w:val="18"/>
+                <w:szCs w:val="18"/>
+                <w:highlight w:val="white"/>
+              </w:rPr>
+              <w:t xml:space="preserve"> NULL</w:t>
+            </w:r>
+            <w:r>
+              <w:rPr>
+                <w:rFonts w:asciiTheme="majorHAnsi" w:eastAsiaTheme="majorHAnsi" w:hAnsiTheme="majorHAnsi" w:cs="돋움체" w:hint="eastAsia"/>
+                <w:color w:val="008000"/>
+                <w:kern w:val="0"/>
+                <w:sz w:val="18"/>
+                <w:szCs w:val="18"/>
+                <w:highlight w:val="white"/>
+              </w:rPr>
+              <w:t>로</w:t>
+            </w:r>
+            <w:r>
+              <w:rPr>
+                <w:rFonts w:asciiTheme="majorHAnsi" w:eastAsiaTheme="majorHAnsi" w:hAnsiTheme="majorHAnsi" w:cs="돋움체"/>
+                <w:color w:val="008000"/>
+                <w:kern w:val="0"/>
+                <w:sz w:val="18"/>
+                <w:szCs w:val="18"/>
+                <w:highlight w:val="white"/>
+              </w:rPr>
+              <w:t xml:space="preserve"> </w:t>
+            </w:r>
+            <w:r>
+              <w:rPr>
+                <w:rFonts w:asciiTheme="majorHAnsi" w:eastAsiaTheme="majorHAnsi" w:hAnsiTheme="majorHAnsi" w:cs="돋움체" w:hint="eastAsia"/>
+                <w:color w:val="008000"/>
+                <w:kern w:val="0"/>
+                <w:sz w:val="18"/>
+                <w:szCs w:val="18"/>
+                <w:highlight w:val="white"/>
+              </w:rPr>
+              <w:t>초기화해주고</w:t>
+            </w:r>
+            <w:r>
+              <w:rPr>
+                <w:rFonts w:asciiTheme="majorHAnsi" w:eastAsiaTheme="majorHAnsi" w:hAnsiTheme="majorHAnsi" w:cs="돋움체"/>
+                <w:color w:val="008000"/>
+                <w:kern w:val="0"/>
+                <w:sz w:val="18"/>
+                <w:szCs w:val="18"/>
+                <w:highlight w:val="white"/>
+              </w:rPr>
+              <w:t>,</w:t>
             </w:r>
           </w:p>
           <w:p>
@@ -833,13 +1522,24 @@
             <w:r>
               <w:rPr>
                 <w:rFonts w:asciiTheme="majorHAnsi" w:eastAsiaTheme="majorHAnsi" w:hAnsiTheme="majorHAnsi" w:cs="돋움체"/>
+                <w:color w:val="000000"/>
+                <w:kern w:val="0"/>
+                <w:sz w:val="18"/>
+                <w:szCs w:val="18"/>
+                <w:highlight w:val="white"/>
+              </w:rPr>
+              <w:tab/>
+            </w:r>
+            <w:r>
+              <w:rPr>
+                <w:rFonts w:asciiTheme="majorHAnsi" w:eastAsiaTheme="majorHAnsi" w:hAnsiTheme="majorHAnsi" w:cs="돋움체"/>
                 <w:color w:val="0000FF"/>
                 <w:kern w:val="0"/>
                 <w:sz w:val="18"/>
                 <w:szCs w:val="18"/>
                 <w:highlight w:val="white"/>
               </w:rPr>
-              <w:t>if</w:t>
+              <w:t>for</w:t>
             </w:r>
             <w:r>
               <w:rPr>
@@ -855,57 +1555,24 @@
             <w:r>
               <w:rPr>
                 <w:rFonts w:asciiTheme="majorHAnsi" w:eastAsiaTheme="majorHAnsi" w:hAnsiTheme="majorHAnsi" w:cs="돋움체"/>
-                <w:color w:val="808080"/>
-                <w:kern w:val="0"/>
-                <w:sz w:val="18"/>
-                <w:szCs w:val="18"/>
-                <w:highlight w:val="white"/>
-              </w:rPr>
-              <w:t>input_char</w:t>
-            </w:r>
-            <w:r>
-              <w:rPr>
-                <w:rFonts w:asciiTheme="majorHAnsi" w:eastAsiaTheme="majorHAnsi" w:hAnsiTheme="majorHAnsi" w:cs="돋움체"/>
-                <w:color w:val="000000"/>
-                <w:kern w:val="0"/>
-                <w:sz w:val="18"/>
-                <w:szCs w:val="18"/>
-                <w:highlight w:val="white"/>
-              </w:rPr>
-              <w:t xml:space="preserve"> == 63) </w:t>
-            </w:r>
-            <w:r>
-              <w:rPr>
-                <w:rFonts w:asciiTheme="majorHAnsi" w:eastAsiaTheme="majorHAnsi" w:hAnsiTheme="majorHAnsi" w:cs="돋움체"/>
                 <w:color w:val="0000FF"/>
                 <w:kern w:val="0"/>
                 <w:sz w:val="18"/>
                 <w:szCs w:val="18"/>
                 <w:highlight w:val="white"/>
               </w:rPr>
-              <w:t>return</w:t>
-            </w:r>
-            <w:r>
-              <w:rPr>
-                <w:rFonts w:asciiTheme="majorHAnsi" w:eastAsiaTheme="majorHAnsi" w:hAnsiTheme="majorHAnsi" w:cs="돋움체"/>
-                <w:color w:val="000000"/>
-                <w:kern w:val="0"/>
-                <w:sz w:val="18"/>
-                <w:szCs w:val="18"/>
-                <w:highlight w:val="white"/>
-              </w:rPr>
-              <w:t xml:space="preserve"> 1;</w:t>
-            </w:r>
-            <w:r>
-              <w:rPr>
-                <w:rFonts w:asciiTheme="majorHAnsi" w:eastAsiaTheme="majorHAnsi" w:hAnsiTheme="majorHAnsi" w:cs="돋움체"/>
-                <w:color w:val="008000"/>
-                <w:kern w:val="0"/>
-                <w:sz w:val="18"/>
-                <w:szCs w:val="18"/>
-                <w:highlight w:val="white"/>
-              </w:rPr>
-              <w:t>//?</w:t>
+              <w:t>int</w:t>
+            </w:r>
+            <w:r>
+              <w:rPr>
+                <w:rFonts w:asciiTheme="majorHAnsi" w:eastAsiaTheme="majorHAnsi" w:hAnsiTheme="majorHAnsi" w:cs="돋움체"/>
+                <w:color w:val="000000"/>
+                <w:kern w:val="0"/>
+                <w:sz w:val="18"/>
+                <w:szCs w:val="18"/>
+                <w:highlight w:val="white"/>
+              </w:rPr>
+              <w:t xml:space="preserve"> n = 0; n &lt; 100; n++) input[n] = 0;</w:t>
             </w:r>
           </w:p>
           <w:p>
@@ -936,79 +1603,102 @@
             <w:r>
               <w:rPr>
                 <w:rFonts w:asciiTheme="majorHAnsi" w:eastAsiaTheme="majorHAnsi" w:hAnsiTheme="majorHAnsi" w:cs="돋움체"/>
-                <w:color w:val="0000FF"/>
-                <w:kern w:val="0"/>
-                <w:sz w:val="18"/>
-                <w:szCs w:val="18"/>
-                <w:highlight w:val="white"/>
-              </w:rPr>
-              <w:t>if</w:t>
-            </w:r>
-            <w:r>
-              <w:rPr>
-                <w:rFonts w:asciiTheme="majorHAnsi" w:eastAsiaTheme="majorHAnsi" w:hAnsiTheme="majorHAnsi" w:cs="돋움체"/>
-                <w:color w:val="000000"/>
-                <w:kern w:val="0"/>
-                <w:sz w:val="18"/>
-                <w:szCs w:val="18"/>
-                <w:highlight w:val="white"/>
-              </w:rPr>
-              <w:t xml:space="preserve"> (</w:t>
-            </w:r>
-            <w:r>
-              <w:rPr>
-                <w:rFonts w:asciiTheme="majorHAnsi" w:eastAsiaTheme="majorHAnsi" w:hAnsiTheme="majorHAnsi" w:cs="돋움체"/>
-                <w:color w:val="808080"/>
-                <w:kern w:val="0"/>
-                <w:sz w:val="18"/>
-                <w:szCs w:val="18"/>
-                <w:highlight w:val="white"/>
-              </w:rPr>
-              <w:t>input_char</w:t>
-            </w:r>
-            <w:r>
-              <w:rPr>
-                <w:rFonts w:asciiTheme="majorHAnsi" w:eastAsiaTheme="majorHAnsi" w:hAnsiTheme="majorHAnsi" w:cs="돋움체"/>
-                <w:color w:val="000000"/>
-                <w:kern w:val="0"/>
-                <w:sz w:val="18"/>
-                <w:szCs w:val="18"/>
-                <w:highlight w:val="white"/>
-              </w:rPr>
-              <w:t xml:space="preserve"> == 64) </w:t>
-            </w:r>
-            <w:r>
-              <w:rPr>
-                <w:rFonts w:asciiTheme="majorHAnsi" w:eastAsiaTheme="majorHAnsi" w:hAnsiTheme="majorHAnsi" w:cs="돋움체"/>
-                <w:color w:val="0000FF"/>
-                <w:kern w:val="0"/>
-                <w:sz w:val="18"/>
-                <w:szCs w:val="18"/>
-                <w:highlight w:val="white"/>
-              </w:rPr>
-              <w:t>return</w:t>
-            </w:r>
-            <w:r>
-              <w:rPr>
-                <w:rFonts w:asciiTheme="majorHAnsi" w:eastAsiaTheme="majorHAnsi" w:hAnsiTheme="majorHAnsi" w:cs="돋움체"/>
-                <w:color w:val="000000"/>
-                <w:kern w:val="0"/>
-                <w:sz w:val="18"/>
-                <w:szCs w:val="18"/>
-                <w:highlight w:val="white"/>
-              </w:rPr>
-              <w:t xml:space="preserve"> 1;</w:t>
-            </w:r>
-            <w:r>
-              <w:rPr>
-                <w:rFonts w:asciiTheme="majorHAnsi" w:eastAsiaTheme="majorHAnsi" w:hAnsiTheme="majorHAnsi" w:cs="돋움체"/>
-                <w:color w:val="008000"/>
-                <w:kern w:val="0"/>
-                <w:sz w:val="18"/>
-                <w:szCs w:val="18"/>
-                <w:highlight w:val="white"/>
-              </w:rPr>
-              <w:t>//@</w:t>
+                <w:color w:val="000000"/>
+                <w:kern w:val="0"/>
+                <w:sz w:val="18"/>
+                <w:szCs w:val="18"/>
+                <w:highlight w:val="white"/>
+              </w:rPr>
+              <w:tab/>
+              <w:t>printf(</w:t>
+            </w:r>
+            <w:r>
+              <w:rPr>
+                <w:rFonts w:asciiTheme="majorHAnsi" w:eastAsiaTheme="majorHAnsi" w:hAnsiTheme="majorHAnsi" w:cs="돋움체"/>
+                <w:color w:val="A31515"/>
+                <w:kern w:val="0"/>
+                <w:sz w:val="18"/>
+                <w:szCs w:val="18"/>
+                <w:highlight w:val="white"/>
+              </w:rPr>
+              <w:t>"</w:t>
+            </w:r>
+            <w:r>
+              <w:rPr>
+                <w:rFonts w:asciiTheme="majorHAnsi" w:eastAsiaTheme="majorHAnsi" w:hAnsiTheme="majorHAnsi" w:cs="돋움체" w:hint="eastAsia"/>
+                <w:color w:val="A31515"/>
+                <w:kern w:val="0"/>
+                <w:sz w:val="18"/>
+                <w:szCs w:val="18"/>
+                <w:highlight w:val="white"/>
+              </w:rPr>
+              <w:t>설정하실</w:t>
+            </w:r>
+            <w:r>
+              <w:rPr>
+                <w:rFonts w:asciiTheme="majorHAnsi" w:eastAsiaTheme="majorHAnsi" w:hAnsiTheme="majorHAnsi" w:cs="돋움체"/>
+                <w:color w:val="A31515"/>
+                <w:kern w:val="0"/>
+                <w:sz w:val="18"/>
+                <w:szCs w:val="18"/>
+                <w:highlight w:val="white"/>
+              </w:rPr>
+              <w:t xml:space="preserve"> </w:t>
+            </w:r>
+            <w:r>
+              <w:rPr>
+                <w:rFonts w:asciiTheme="majorHAnsi" w:eastAsiaTheme="majorHAnsi" w:hAnsiTheme="majorHAnsi" w:cs="돋움체" w:hint="eastAsia"/>
+                <w:color w:val="A31515"/>
+                <w:kern w:val="0"/>
+                <w:sz w:val="18"/>
+                <w:szCs w:val="18"/>
+                <w:highlight w:val="white"/>
+              </w:rPr>
+              <w:t>비밀번호를</w:t>
+            </w:r>
+            <w:r>
+              <w:rPr>
+                <w:rFonts w:asciiTheme="majorHAnsi" w:eastAsiaTheme="majorHAnsi" w:hAnsiTheme="majorHAnsi" w:cs="돋움체"/>
+                <w:color w:val="A31515"/>
+                <w:kern w:val="0"/>
+                <w:sz w:val="18"/>
+                <w:szCs w:val="18"/>
+                <w:highlight w:val="white"/>
+              </w:rPr>
+              <w:t xml:space="preserve"> </w:t>
+            </w:r>
+            <w:r>
+              <w:rPr>
+                <w:rFonts w:asciiTheme="majorHAnsi" w:eastAsiaTheme="majorHAnsi" w:hAnsiTheme="majorHAnsi" w:cs="돋움체" w:hint="eastAsia"/>
+                <w:color w:val="A31515"/>
+                <w:kern w:val="0"/>
+                <w:sz w:val="18"/>
+                <w:szCs w:val="18"/>
+                <w:highlight w:val="white"/>
+              </w:rPr>
+              <w:t>입력해주세요</w:t>
+            </w:r>
+            <w:r>
+              <w:rPr>
+                <w:rFonts w:asciiTheme="majorHAnsi" w:eastAsiaTheme="majorHAnsi" w:hAnsiTheme="majorHAnsi" w:cs="돋움체"/>
+                <w:color w:val="A31515"/>
+                <w:kern w:val="0"/>
+                <w:sz w:val="18"/>
+                <w:szCs w:val="18"/>
+                <w:highlight w:val="white"/>
+              </w:rPr>
+              <w:t>. "</w:t>
+            </w:r>
+            <w:r>
+              <w:rPr>
+                <w:rFonts w:asciiTheme="majorHAnsi" w:eastAsiaTheme="majorHAnsi" w:hAnsiTheme="majorHAnsi" w:cs="돋움체"/>
+                <w:color w:val="000000"/>
+                <w:kern w:val="0"/>
+                <w:sz w:val="18"/>
+                <w:szCs w:val="18"/>
+                <w:highlight w:val="white"/>
+              </w:rPr>
+              <w:t>);</w:t>
             </w:r>
           </w:p>
           <w:p>
@@ -1039,24 +1729,69 @@
             <w:r>
               <w:rPr>
                 <w:rFonts w:asciiTheme="majorHAnsi" w:eastAsiaTheme="majorHAnsi" w:hAnsiTheme="majorHAnsi" w:cs="돋움체"/>
-                <w:color w:val="0000FF"/>
-                <w:kern w:val="0"/>
-                <w:sz w:val="18"/>
-                <w:szCs w:val="18"/>
-                <w:highlight w:val="white"/>
-              </w:rPr>
-              <w:t>return</w:t>
-            </w:r>
-            <w:r>
-              <w:rPr>
-                <w:rFonts w:asciiTheme="majorHAnsi" w:eastAsiaTheme="majorHAnsi" w:hAnsiTheme="majorHAnsi" w:cs="돋움체"/>
-                <w:color w:val="000000"/>
-                <w:kern w:val="0"/>
-                <w:sz w:val="18"/>
-                <w:szCs w:val="18"/>
-                <w:highlight w:val="white"/>
-              </w:rPr>
-              <w:t xml:space="preserve"> 0;</w:t>
+                <w:color w:val="000000"/>
+                <w:kern w:val="0"/>
+                <w:sz w:val="18"/>
+                <w:szCs w:val="18"/>
+                <w:highlight w:val="white"/>
+              </w:rPr>
+              <w:tab/>
+              <w:t>gets_s(input);</w:t>
+            </w:r>
+            <w:r>
+              <w:rPr>
+                <w:rFonts w:asciiTheme="majorHAnsi" w:eastAsiaTheme="majorHAnsi" w:hAnsiTheme="majorHAnsi" w:cs="돋움체"/>
+                <w:color w:val="008000"/>
+                <w:kern w:val="0"/>
+                <w:sz w:val="18"/>
+                <w:szCs w:val="18"/>
+                <w:highlight w:val="white"/>
+              </w:rPr>
+              <w:t>//</w:t>
+            </w:r>
+            <w:r>
+              <w:rPr>
+                <w:rFonts w:asciiTheme="majorHAnsi" w:eastAsiaTheme="majorHAnsi" w:hAnsiTheme="majorHAnsi" w:cs="돋움체" w:hint="eastAsia"/>
+                <w:color w:val="008000"/>
+                <w:kern w:val="0"/>
+                <w:sz w:val="18"/>
+                <w:szCs w:val="18"/>
+                <w:highlight w:val="white"/>
+              </w:rPr>
+              <w:t>입력을</w:t>
+            </w:r>
+            <w:r>
+              <w:rPr>
+                <w:rFonts w:asciiTheme="majorHAnsi" w:eastAsiaTheme="majorHAnsi" w:hAnsiTheme="majorHAnsi" w:cs="돋움체"/>
+                <w:color w:val="008000"/>
+                <w:kern w:val="0"/>
+                <w:sz w:val="18"/>
+                <w:szCs w:val="18"/>
+                <w:highlight w:val="white"/>
+              </w:rPr>
+              <w:t xml:space="preserve"> </w:t>
+            </w:r>
+            <w:r>
+              <w:rPr>
+                <w:rFonts w:asciiTheme="majorHAnsi" w:eastAsiaTheme="majorHAnsi" w:hAnsiTheme="majorHAnsi" w:cs="돋움체" w:hint="eastAsia"/>
+                <w:color w:val="008000"/>
+                <w:kern w:val="0"/>
+                <w:sz w:val="18"/>
+                <w:szCs w:val="18"/>
+                <w:highlight w:val="white"/>
+              </w:rPr>
+              <w:t>받습니다</w:t>
+            </w:r>
+            <w:r>
+              <w:rPr>
+                <w:rFonts w:asciiTheme="majorHAnsi" w:eastAsiaTheme="majorHAnsi" w:hAnsiTheme="majorHAnsi" w:cs="돋움체"/>
+                <w:color w:val="008000"/>
+                <w:kern w:val="0"/>
+                <w:sz w:val="18"/>
+                <w:szCs w:val="18"/>
+                <w:highlight w:val="white"/>
+              </w:rPr>
+              <w:t>.</w:t>
             </w:r>
           </w:p>
           <w:p>
@@ -1065,745 +1800,10 @@
               <w:adjustRightInd w:val="0"/>
               <w:jc w:val="left"/>
               <w:rPr>
-                <w:rFonts w:asciiTheme="majorHAnsi" w:eastAsiaTheme="majorHAnsi" w:hAnsiTheme="majorHAnsi" w:cs="돋움체"/>
-                <w:color w:val="000000"/>
-                <w:kern w:val="0"/>
-                <w:sz w:val="18"/>
-                <w:szCs w:val="18"/>
-                <w:highlight w:val="white"/>
-              </w:rPr>
-            </w:pPr>
-            <w:r>
-              <w:rPr>
-                <w:rFonts w:asciiTheme="majorHAnsi" w:eastAsiaTheme="majorHAnsi" w:hAnsiTheme="majorHAnsi" w:cs="돋움체"/>
-                <w:color w:val="000000"/>
-                <w:kern w:val="0"/>
-                <w:sz w:val="18"/>
-                <w:szCs w:val="18"/>
-                <w:highlight w:val="white"/>
-              </w:rPr>
-              <w:t>}</w:t>
-            </w:r>
-          </w:p>
-          <w:p>
-            <w:pPr>
-              <w:wordWrap/>
-              <w:adjustRightInd w:val="0"/>
-              <w:jc w:val="left"/>
-              <w:rPr>
-                <w:rFonts w:asciiTheme="majorHAnsi" w:eastAsiaTheme="majorHAnsi" w:hAnsiTheme="majorHAnsi" w:cs="돋움체"/>
-                <w:color w:val="000000"/>
-                <w:kern w:val="0"/>
-                <w:sz w:val="18"/>
-                <w:szCs w:val="18"/>
-                <w:highlight w:val="white"/>
-              </w:rPr>
-            </w:pPr>
-          </w:p>
-          <w:p>
-            <w:pPr>
-              <w:wordWrap/>
-              <w:adjustRightInd w:val="0"/>
-              <w:jc w:val="left"/>
-              <w:rPr>
-                <w:rFonts w:asciiTheme="majorHAnsi" w:eastAsiaTheme="majorHAnsi" w:hAnsiTheme="majorHAnsi" w:cs="돋움체"/>
-                <w:color w:val="000000"/>
-                <w:kern w:val="0"/>
-                <w:sz w:val="18"/>
-                <w:szCs w:val="18"/>
-                <w:highlight w:val="white"/>
-              </w:rPr>
-            </w:pPr>
-            <w:r>
-              <w:rPr>
-                <w:rFonts w:asciiTheme="majorHAnsi" w:eastAsiaTheme="majorHAnsi" w:hAnsiTheme="majorHAnsi" w:cs="돋움체"/>
-                <w:color w:val="0000FF"/>
-                <w:kern w:val="0"/>
-                <w:sz w:val="18"/>
-                <w:szCs w:val="18"/>
-                <w:highlight w:val="white"/>
-              </w:rPr>
-              <w:t>int</w:t>
-            </w:r>
-            <w:r>
-              <w:rPr>
-                <w:rFonts w:asciiTheme="majorHAnsi" w:eastAsiaTheme="majorHAnsi" w:hAnsiTheme="majorHAnsi" w:cs="돋움체"/>
-                <w:color w:val="000000"/>
-                <w:kern w:val="0"/>
-                <w:sz w:val="18"/>
-                <w:szCs w:val="18"/>
-                <w:highlight w:val="white"/>
-              </w:rPr>
-              <w:t xml:space="preserve"> main(</w:t>
-            </w:r>
-            <w:r>
-              <w:rPr>
-                <w:rFonts w:asciiTheme="majorHAnsi" w:eastAsiaTheme="majorHAnsi" w:hAnsiTheme="majorHAnsi" w:cs="돋움체"/>
-                <w:color w:val="0000FF"/>
-                <w:kern w:val="0"/>
-                <w:sz w:val="18"/>
-                <w:szCs w:val="18"/>
-                <w:highlight w:val="white"/>
-              </w:rPr>
-              <w:t>void</w:t>
-            </w:r>
-            <w:r>
-              <w:rPr>
-                <w:rFonts w:asciiTheme="majorHAnsi" w:eastAsiaTheme="majorHAnsi" w:hAnsiTheme="majorHAnsi" w:cs="돋움체"/>
-                <w:color w:val="000000"/>
-                <w:kern w:val="0"/>
-                <w:sz w:val="18"/>
-                <w:szCs w:val="18"/>
-                <w:highlight w:val="white"/>
-              </w:rPr>
-              <w:t>) {</w:t>
-            </w:r>
-          </w:p>
-          <w:p>
-            <w:pPr>
-              <w:wordWrap/>
-              <w:adjustRightInd w:val="0"/>
-              <w:jc w:val="left"/>
-              <w:rPr>
-                <w:rFonts w:asciiTheme="majorHAnsi" w:eastAsiaTheme="majorHAnsi" w:hAnsiTheme="majorHAnsi" w:cs="돋움체"/>
-                <w:color w:val="000000"/>
-                <w:kern w:val="0"/>
-                <w:sz w:val="18"/>
-                <w:szCs w:val="18"/>
-                <w:highlight w:val="white"/>
-              </w:rPr>
-            </w:pPr>
-            <w:r>
-              <w:rPr>
-                <w:rFonts w:asciiTheme="majorHAnsi" w:eastAsiaTheme="majorHAnsi" w:hAnsiTheme="majorHAnsi" w:cs="돋움체"/>
-                <w:color w:val="000000"/>
-                <w:kern w:val="0"/>
-                <w:sz w:val="18"/>
-                <w:szCs w:val="18"/>
-                <w:highlight w:val="white"/>
-              </w:rPr>
-              <w:tab/>
-            </w:r>
-            <w:r>
-              <w:rPr>
-                <w:rFonts w:asciiTheme="majorHAnsi" w:eastAsiaTheme="majorHAnsi" w:hAnsiTheme="majorHAnsi" w:cs="돋움체"/>
-                <w:color w:val="0000FF"/>
-                <w:kern w:val="0"/>
-                <w:sz w:val="18"/>
-                <w:szCs w:val="18"/>
-                <w:highlight w:val="white"/>
-              </w:rPr>
-              <w:t>char</w:t>
-            </w:r>
-            <w:r>
-              <w:rPr>
-                <w:rFonts w:asciiTheme="majorHAnsi" w:eastAsiaTheme="majorHAnsi" w:hAnsiTheme="majorHAnsi" w:cs="돋움체"/>
-                <w:color w:val="000000"/>
-                <w:kern w:val="0"/>
-                <w:sz w:val="18"/>
-                <w:szCs w:val="18"/>
-                <w:highlight w:val="white"/>
-              </w:rPr>
-              <w:t xml:space="preserve"> input[100] = { 0 }, password[100] = { 0 };</w:t>
-            </w:r>
-          </w:p>
-          <w:p>
-            <w:pPr>
-              <w:wordWrap/>
-              <w:adjustRightInd w:val="0"/>
-              <w:jc w:val="left"/>
-              <w:rPr>
-                <w:rFonts w:asciiTheme="majorHAnsi" w:eastAsiaTheme="majorHAnsi" w:hAnsiTheme="majorHAnsi" w:cs="돋움체"/>
-                <w:color w:val="000000"/>
-                <w:kern w:val="0"/>
-                <w:sz w:val="18"/>
-                <w:szCs w:val="18"/>
-                <w:highlight w:val="white"/>
-              </w:rPr>
-            </w:pPr>
-            <w:r>
-              <w:rPr>
-                <w:rFonts w:asciiTheme="majorHAnsi" w:eastAsiaTheme="majorHAnsi" w:hAnsiTheme="majorHAnsi" w:cs="돋움체"/>
-                <w:color w:val="000000"/>
-                <w:kern w:val="0"/>
-                <w:sz w:val="18"/>
-                <w:szCs w:val="18"/>
-                <w:highlight w:val="white"/>
-              </w:rPr>
-              <w:tab/>
-            </w:r>
-            <w:r>
-              <w:rPr>
-                <w:rFonts w:asciiTheme="majorHAnsi" w:eastAsiaTheme="majorHAnsi" w:hAnsiTheme="majorHAnsi" w:cs="돋움체"/>
-                <w:color w:val="0000FF"/>
-                <w:kern w:val="0"/>
-                <w:sz w:val="18"/>
-                <w:szCs w:val="18"/>
-                <w:highlight w:val="white"/>
-              </w:rPr>
-              <w:t>while</w:t>
-            </w:r>
-            <w:r>
-              <w:rPr>
-                <w:rFonts w:asciiTheme="majorHAnsi" w:eastAsiaTheme="majorHAnsi" w:hAnsiTheme="majorHAnsi" w:cs="돋움체"/>
-                <w:color w:val="000000"/>
-                <w:kern w:val="0"/>
-                <w:sz w:val="18"/>
-                <w:szCs w:val="18"/>
-                <w:highlight w:val="white"/>
-              </w:rPr>
-              <w:t xml:space="preserve"> (1) {</w:t>
-            </w:r>
-          </w:p>
-          <w:p>
-            <w:pPr>
-              <w:wordWrap/>
-              <w:adjustRightInd w:val="0"/>
-              <w:jc w:val="left"/>
-              <w:rPr>
-                <w:rFonts w:asciiTheme="majorHAnsi" w:eastAsiaTheme="majorHAnsi" w:hAnsiTheme="majorHAnsi" w:cs="돋움체"/>
-                <w:color w:val="000000"/>
-                <w:kern w:val="0"/>
-                <w:sz w:val="18"/>
-                <w:szCs w:val="18"/>
-                <w:highlight w:val="white"/>
-              </w:rPr>
-            </w:pPr>
-            <w:r>
-              <w:rPr>
-                <w:rFonts w:asciiTheme="majorHAnsi" w:eastAsiaTheme="majorHAnsi" w:hAnsiTheme="majorHAnsi" w:cs="돋움체"/>
-                <w:color w:val="000000"/>
-                <w:kern w:val="0"/>
-                <w:sz w:val="18"/>
-                <w:szCs w:val="18"/>
-                <w:highlight w:val="white"/>
-              </w:rPr>
-              <w:tab/>
-            </w:r>
-            <w:r>
-              <w:rPr>
-                <w:rFonts w:asciiTheme="majorHAnsi" w:eastAsiaTheme="majorHAnsi" w:hAnsiTheme="majorHAnsi" w:cs="돋움체"/>
-                <w:color w:val="000000"/>
-                <w:kern w:val="0"/>
-                <w:sz w:val="18"/>
-                <w:szCs w:val="18"/>
-                <w:highlight w:val="white"/>
-              </w:rPr>
-              <w:tab/>
-            </w:r>
-            <w:r>
-              <w:rPr>
-                <w:rFonts w:asciiTheme="majorHAnsi" w:eastAsiaTheme="majorHAnsi" w:hAnsiTheme="majorHAnsi" w:cs="돋움체"/>
-                <w:color w:val="0000FF"/>
-                <w:kern w:val="0"/>
-                <w:sz w:val="18"/>
-                <w:szCs w:val="18"/>
-                <w:highlight w:val="white"/>
-              </w:rPr>
-              <w:t>int</w:t>
-            </w:r>
-            <w:r>
-              <w:rPr>
-                <w:rFonts w:asciiTheme="majorHAnsi" w:eastAsiaTheme="majorHAnsi" w:hAnsiTheme="majorHAnsi" w:cs="돋움체"/>
-                <w:color w:val="000000"/>
-                <w:kern w:val="0"/>
-                <w:sz w:val="18"/>
-                <w:szCs w:val="18"/>
-                <w:highlight w:val="white"/>
-              </w:rPr>
-              <w:t xml:space="preserve"> is_str_ok = 0, count = 0;</w:t>
-            </w:r>
-          </w:p>
-          <w:p>
-            <w:pPr>
-              <w:wordWrap/>
-              <w:adjustRightInd w:val="0"/>
-              <w:jc w:val="left"/>
-              <w:rPr>
-                <w:rFonts w:asciiTheme="majorHAnsi" w:eastAsiaTheme="majorHAnsi" w:hAnsiTheme="majorHAnsi" w:cs="돋움체"/>
-                <w:color w:val="000000"/>
-                <w:kern w:val="0"/>
-                <w:sz w:val="18"/>
-                <w:szCs w:val="18"/>
-                <w:highlight w:val="white"/>
-              </w:rPr>
-            </w:pPr>
-            <w:r>
-              <w:rPr>
-                <w:rFonts w:asciiTheme="majorHAnsi" w:eastAsiaTheme="majorHAnsi" w:hAnsiTheme="majorHAnsi" w:cs="돋움체"/>
-                <w:color w:val="000000"/>
-                <w:kern w:val="0"/>
-                <w:sz w:val="18"/>
-                <w:szCs w:val="18"/>
-                <w:highlight w:val="white"/>
-              </w:rPr>
-              <w:tab/>
-            </w:r>
-            <w:r>
-              <w:rPr>
-                <w:rFonts w:asciiTheme="majorHAnsi" w:eastAsiaTheme="majorHAnsi" w:hAnsiTheme="majorHAnsi" w:cs="돋움체"/>
-                <w:color w:val="000000"/>
-                <w:kern w:val="0"/>
-                <w:sz w:val="18"/>
-                <w:szCs w:val="18"/>
-                <w:highlight w:val="white"/>
-              </w:rPr>
-              <w:tab/>
-            </w:r>
-            <w:r>
-              <w:rPr>
-                <w:rFonts w:asciiTheme="majorHAnsi" w:eastAsiaTheme="majorHAnsi" w:hAnsiTheme="majorHAnsi" w:cs="돋움체"/>
-                <w:color w:val="008000"/>
-                <w:kern w:val="0"/>
-                <w:sz w:val="18"/>
-                <w:szCs w:val="18"/>
-                <w:highlight w:val="white"/>
-              </w:rPr>
-              <w:t>//</w:t>
-            </w:r>
-            <w:r>
-              <w:rPr>
-                <w:rFonts w:asciiTheme="majorHAnsi" w:eastAsiaTheme="majorHAnsi" w:hAnsiTheme="majorHAnsi" w:cs="돋움체" w:hint="eastAsia"/>
-                <w:color w:val="008000"/>
-                <w:kern w:val="0"/>
-                <w:sz w:val="18"/>
-                <w:szCs w:val="18"/>
-                <w:highlight w:val="white"/>
-              </w:rPr>
-              <w:t>암호</w:t>
-            </w:r>
-            <w:r>
-              <w:rPr>
-                <w:rFonts w:asciiTheme="majorHAnsi" w:eastAsiaTheme="majorHAnsi" w:hAnsiTheme="majorHAnsi" w:cs="돋움체"/>
-                <w:color w:val="008000"/>
-                <w:kern w:val="0"/>
-                <w:sz w:val="18"/>
-                <w:szCs w:val="18"/>
-                <w:highlight w:val="white"/>
-              </w:rPr>
-              <w:t xml:space="preserve"> </w:t>
-            </w:r>
-            <w:r>
-              <w:rPr>
-                <w:rFonts w:asciiTheme="majorHAnsi" w:eastAsiaTheme="majorHAnsi" w:hAnsiTheme="majorHAnsi" w:cs="돋움체" w:hint="eastAsia"/>
-                <w:color w:val="008000"/>
-                <w:kern w:val="0"/>
-                <w:sz w:val="18"/>
-                <w:szCs w:val="18"/>
-                <w:highlight w:val="white"/>
-              </w:rPr>
-              <w:t>문자열을</w:t>
-            </w:r>
-            <w:r>
-              <w:rPr>
-                <w:rFonts w:asciiTheme="majorHAnsi" w:eastAsiaTheme="majorHAnsi" w:hAnsiTheme="majorHAnsi" w:cs="돋움체"/>
-                <w:color w:val="008000"/>
-                <w:kern w:val="0"/>
-                <w:sz w:val="18"/>
-                <w:szCs w:val="18"/>
-                <w:highlight w:val="white"/>
-              </w:rPr>
-              <w:t xml:space="preserve"> </w:t>
-            </w:r>
-            <w:r>
-              <w:rPr>
-                <w:rFonts w:asciiTheme="majorHAnsi" w:eastAsiaTheme="majorHAnsi" w:hAnsiTheme="majorHAnsi" w:cs="돋움체" w:hint="eastAsia"/>
-                <w:color w:val="008000"/>
-                <w:kern w:val="0"/>
-                <w:sz w:val="18"/>
-                <w:szCs w:val="18"/>
-                <w:highlight w:val="white"/>
-              </w:rPr>
-              <w:t>저장할</w:t>
-            </w:r>
-            <w:r>
-              <w:rPr>
-                <w:rFonts w:asciiTheme="majorHAnsi" w:eastAsiaTheme="majorHAnsi" w:hAnsiTheme="majorHAnsi" w:cs="돋움체"/>
-                <w:color w:val="008000"/>
-                <w:kern w:val="0"/>
-                <w:sz w:val="18"/>
-                <w:szCs w:val="18"/>
-                <w:highlight w:val="white"/>
-              </w:rPr>
-              <w:t xml:space="preserve"> </w:t>
-            </w:r>
-            <w:r>
-              <w:rPr>
-                <w:rFonts w:asciiTheme="majorHAnsi" w:eastAsiaTheme="majorHAnsi" w:hAnsiTheme="majorHAnsi" w:cs="돋움체" w:hint="eastAsia"/>
-                <w:color w:val="008000"/>
-                <w:kern w:val="0"/>
-                <w:sz w:val="18"/>
-                <w:szCs w:val="18"/>
-                <w:highlight w:val="white"/>
-              </w:rPr>
-              <w:t>공간을</w:t>
-            </w:r>
-            <w:r>
-              <w:rPr>
-                <w:rFonts w:asciiTheme="majorHAnsi" w:eastAsiaTheme="majorHAnsi" w:hAnsiTheme="majorHAnsi" w:cs="돋움체"/>
-                <w:color w:val="008000"/>
-                <w:kern w:val="0"/>
-                <w:sz w:val="18"/>
-                <w:szCs w:val="18"/>
-                <w:highlight w:val="white"/>
-              </w:rPr>
-              <w:t xml:space="preserve"> NULL</w:t>
-            </w:r>
-            <w:r>
-              <w:rPr>
-                <w:rFonts w:asciiTheme="majorHAnsi" w:eastAsiaTheme="majorHAnsi" w:hAnsiTheme="majorHAnsi" w:cs="돋움체" w:hint="eastAsia"/>
-                <w:color w:val="008000"/>
-                <w:kern w:val="0"/>
-                <w:sz w:val="18"/>
-                <w:szCs w:val="18"/>
-                <w:highlight w:val="white"/>
-              </w:rPr>
-              <w:t>로</w:t>
-            </w:r>
-            <w:r>
-              <w:rPr>
-                <w:rFonts w:asciiTheme="majorHAnsi" w:eastAsiaTheme="majorHAnsi" w:hAnsiTheme="majorHAnsi" w:cs="돋움체"/>
-                <w:color w:val="008000"/>
-                <w:kern w:val="0"/>
-                <w:sz w:val="18"/>
-                <w:szCs w:val="18"/>
-                <w:highlight w:val="white"/>
-              </w:rPr>
-              <w:t xml:space="preserve"> </w:t>
-            </w:r>
-            <w:r>
-              <w:rPr>
-                <w:rFonts w:asciiTheme="majorHAnsi" w:eastAsiaTheme="majorHAnsi" w:hAnsiTheme="majorHAnsi" w:cs="돋움체" w:hint="eastAsia"/>
-                <w:color w:val="008000"/>
-                <w:kern w:val="0"/>
-                <w:sz w:val="18"/>
-                <w:szCs w:val="18"/>
-                <w:highlight w:val="white"/>
-              </w:rPr>
-              <w:t>초기화해주고</w:t>
-            </w:r>
-            <w:r>
-              <w:rPr>
-                <w:rFonts w:asciiTheme="majorHAnsi" w:eastAsiaTheme="majorHAnsi" w:hAnsiTheme="majorHAnsi" w:cs="돋움체"/>
-                <w:color w:val="008000"/>
-                <w:kern w:val="0"/>
-                <w:sz w:val="18"/>
-                <w:szCs w:val="18"/>
-                <w:highlight w:val="white"/>
-              </w:rPr>
-              <w:t>,</w:t>
-            </w:r>
-          </w:p>
-          <w:p>
-            <w:pPr>
-              <w:wordWrap/>
-              <w:adjustRightInd w:val="0"/>
-              <w:jc w:val="left"/>
-              <w:rPr>
-                <w:rFonts w:asciiTheme="majorHAnsi" w:eastAsiaTheme="majorHAnsi" w:hAnsiTheme="majorHAnsi" w:cs="돋움체"/>
-                <w:color w:val="000000"/>
-                <w:kern w:val="0"/>
-                <w:sz w:val="18"/>
-                <w:szCs w:val="18"/>
-                <w:highlight w:val="white"/>
-              </w:rPr>
-            </w:pPr>
-            <w:r>
-              <w:rPr>
-                <w:rFonts w:asciiTheme="majorHAnsi" w:eastAsiaTheme="majorHAnsi" w:hAnsiTheme="majorHAnsi" w:cs="돋움체"/>
-                <w:color w:val="000000"/>
-                <w:kern w:val="0"/>
-                <w:sz w:val="18"/>
-                <w:szCs w:val="18"/>
-                <w:highlight w:val="white"/>
-              </w:rPr>
-              <w:tab/>
-            </w:r>
-            <w:r>
-              <w:rPr>
-                <w:rFonts w:asciiTheme="majorHAnsi" w:eastAsiaTheme="majorHAnsi" w:hAnsiTheme="majorHAnsi" w:cs="돋움체"/>
-                <w:color w:val="000000"/>
-                <w:kern w:val="0"/>
-                <w:sz w:val="18"/>
-                <w:szCs w:val="18"/>
-                <w:highlight w:val="white"/>
-              </w:rPr>
-              <w:tab/>
-            </w:r>
-            <w:r>
-              <w:rPr>
-                <w:rFonts w:asciiTheme="majorHAnsi" w:eastAsiaTheme="majorHAnsi" w:hAnsiTheme="majorHAnsi" w:cs="돋움체"/>
-                <w:color w:val="0000FF"/>
-                <w:kern w:val="0"/>
-                <w:sz w:val="18"/>
-                <w:szCs w:val="18"/>
-                <w:highlight w:val="white"/>
-              </w:rPr>
-              <w:t>for</w:t>
-            </w:r>
-            <w:r>
-              <w:rPr>
-                <w:rFonts w:asciiTheme="majorHAnsi" w:eastAsiaTheme="majorHAnsi" w:hAnsiTheme="majorHAnsi" w:cs="돋움체"/>
-                <w:color w:val="000000"/>
-                <w:kern w:val="0"/>
-                <w:sz w:val="18"/>
-                <w:szCs w:val="18"/>
-                <w:highlight w:val="white"/>
-              </w:rPr>
-              <w:t xml:space="preserve"> (</w:t>
-            </w:r>
-            <w:r>
-              <w:rPr>
-                <w:rFonts w:asciiTheme="majorHAnsi" w:eastAsiaTheme="majorHAnsi" w:hAnsiTheme="majorHAnsi" w:cs="돋움체"/>
-                <w:color w:val="0000FF"/>
-                <w:kern w:val="0"/>
-                <w:sz w:val="18"/>
-                <w:szCs w:val="18"/>
-                <w:highlight w:val="white"/>
-              </w:rPr>
-              <w:t>int</w:t>
-            </w:r>
-            <w:r>
-              <w:rPr>
-                <w:rFonts w:asciiTheme="majorHAnsi" w:eastAsiaTheme="majorHAnsi" w:hAnsiTheme="majorHAnsi" w:cs="돋움체"/>
-                <w:color w:val="000000"/>
-                <w:kern w:val="0"/>
-                <w:sz w:val="18"/>
-                <w:szCs w:val="18"/>
-                <w:highlight w:val="white"/>
-              </w:rPr>
-              <w:t xml:space="preserve"> n = 0; n &lt; 100; n++) input[n] = 0;</w:t>
-            </w:r>
-          </w:p>
-          <w:p>
-            <w:pPr>
-              <w:wordWrap/>
-              <w:adjustRightInd w:val="0"/>
-              <w:jc w:val="left"/>
-              <w:rPr>
-                <w:rFonts w:asciiTheme="majorHAnsi" w:eastAsiaTheme="majorHAnsi" w:hAnsiTheme="majorHAnsi" w:cs="돋움체"/>
-                <w:color w:val="000000"/>
-                <w:kern w:val="0"/>
-                <w:sz w:val="18"/>
-                <w:szCs w:val="18"/>
-                <w:highlight w:val="white"/>
-              </w:rPr>
-            </w:pPr>
-            <w:r>
-              <w:rPr>
-                <w:rFonts w:asciiTheme="majorHAnsi" w:eastAsiaTheme="majorHAnsi" w:hAnsiTheme="majorHAnsi" w:cs="돋움체"/>
-                <w:color w:val="000000"/>
-                <w:kern w:val="0"/>
-                <w:sz w:val="18"/>
-                <w:szCs w:val="18"/>
-                <w:highlight w:val="white"/>
-              </w:rPr>
-              <w:tab/>
-            </w:r>
-            <w:r>
-              <w:rPr>
-                <w:rFonts w:asciiTheme="majorHAnsi" w:eastAsiaTheme="majorHAnsi" w:hAnsiTheme="majorHAnsi" w:cs="돋움체"/>
-                <w:color w:val="000000"/>
-                <w:kern w:val="0"/>
-                <w:sz w:val="18"/>
-                <w:szCs w:val="18"/>
-                <w:highlight w:val="white"/>
-              </w:rPr>
-              <w:tab/>
-              <w:t>printf(</w:t>
-            </w:r>
-            <w:r>
-              <w:rPr>
-                <w:rFonts w:asciiTheme="majorHAnsi" w:eastAsiaTheme="majorHAnsi" w:hAnsiTheme="majorHAnsi" w:cs="돋움체"/>
-                <w:color w:val="A31515"/>
-                <w:kern w:val="0"/>
-                <w:sz w:val="18"/>
-                <w:szCs w:val="18"/>
-                <w:highlight w:val="white"/>
-              </w:rPr>
-              <w:t>"</w:t>
-            </w:r>
-            <w:r>
-              <w:rPr>
-                <w:rFonts w:asciiTheme="majorHAnsi" w:eastAsiaTheme="majorHAnsi" w:hAnsiTheme="majorHAnsi" w:cs="돋움체" w:hint="eastAsia"/>
-                <w:color w:val="A31515"/>
-                <w:kern w:val="0"/>
-                <w:sz w:val="18"/>
-                <w:szCs w:val="18"/>
-                <w:highlight w:val="white"/>
-              </w:rPr>
-              <w:t>설정하실</w:t>
-            </w:r>
-            <w:r>
-              <w:rPr>
-                <w:rFonts w:asciiTheme="majorHAnsi" w:eastAsiaTheme="majorHAnsi" w:hAnsiTheme="majorHAnsi" w:cs="돋움체"/>
-                <w:color w:val="A31515"/>
-                <w:kern w:val="0"/>
-                <w:sz w:val="18"/>
-                <w:szCs w:val="18"/>
-                <w:highlight w:val="white"/>
-              </w:rPr>
-              <w:t xml:space="preserve"> </w:t>
-            </w:r>
-            <w:r>
-              <w:rPr>
-                <w:rFonts w:asciiTheme="majorHAnsi" w:eastAsiaTheme="majorHAnsi" w:hAnsiTheme="majorHAnsi" w:cs="돋움체" w:hint="eastAsia"/>
-                <w:color w:val="A31515"/>
-                <w:kern w:val="0"/>
-                <w:sz w:val="18"/>
-                <w:szCs w:val="18"/>
-                <w:highlight w:val="white"/>
-              </w:rPr>
-              <w:t>비밀번호를</w:t>
-            </w:r>
-            <w:r>
-              <w:rPr>
-                <w:rFonts w:asciiTheme="majorHAnsi" w:eastAsiaTheme="majorHAnsi" w:hAnsiTheme="majorHAnsi" w:cs="돋움체"/>
-                <w:color w:val="A31515"/>
-                <w:kern w:val="0"/>
-                <w:sz w:val="18"/>
-                <w:szCs w:val="18"/>
-                <w:highlight w:val="white"/>
-              </w:rPr>
-              <w:t xml:space="preserve"> </w:t>
-            </w:r>
-            <w:r>
-              <w:rPr>
-                <w:rFonts w:asciiTheme="majorHAnsi" w:eastAsiaTheme="majorHAnsi" w:hAnsiTheme="majorHAnsi" w:cs="돋움체" w:hint="eastAsia"/>
-                <w:color w:val="A31515"/>
-                <w:kern w:val="0"/>
-                <w:sz w:val="18"/>
-                <w:szCs w:val="18"/>
-                <w:highlight w:val="white"/>
-              </w:rPr>
-              <w:t>입력해주세요</w:t>
-            </w:r>
-            <w:r>
-              <w:rPr>
-                <w:rFonts w:asciiTheme="majorHAnsi" w:eastAsiaTheme="majorHAnsi" w:hAnsiTheme="majorHAnsi" w:cs="돋움체"/>
-                <w:color w:val="A31515"/>
-                <w:kern w:val="0"/>
-                <w:sz w:val="18"/>
-                <w:szCs w:val="18"/>
-                <w:highlight w:val="white"/>
-              </w:rPr>
-              <w:t>. "</w:t>
-            </w:r>
-            <w:r>
-              <w:rPr>
-                <w:rFonts w:asciiTheme="majorHAnsi" w:eastAsiaTheme="majorHAnsi" w:hAnsiTheme="majorHAnsi" w:cs="돋움체"/>
-                <w:color w:val="000000"/>
-                <w:kern w:val="0"/>
-                <w:sz w:val="18"/>
-                <w:szCs w:val="18"/>
-                <w:highlight w:val="white"/>
-              </w:rPr>
-              <w:t>);</w:t>
-            </w:r>
-          </w:p>
-          <w:p>
-            <w:pPr>
-              <w:wordWrap/>
-              <w:adjustRightInd w:val="0"/>
-              <w:jc w:val="left"/>
-              <w:rPr>
-                <w:rFonts w:asciiTheme="majorHAnsi" w:eastAsiaTheme="majorHAnsi" w:hAnsiTheme="majorHAnsi" w:cs="돋움체"/>
-                <w:color w:val="000000"/>
-                <w:kern w:val="0"/>
-                <w:sz w:val="18"/>
-                <w:szCs w:val="18"/>
-                <w:highlight w:val="white"/>
-              </w:rPr>
-            </w:pPr>
-            <w:r>
-              <w:rPr>
-                <w:rFonts w:asciiTheme="majorHAnsi" w:eastAsiaTheme="majorHAnsi" w:hAnsiTheme="majorHAnsi" w:cs="돋움체"/>
-                <w:color w:val="000000"/>
-                <w:kern w:val="0"/>
-                <w:sz w:val="18"/>
-                <w:szCs w:val="18"/>
-                <w:highlight w:val="white"/>
-              </w:rPr>
-              <w:tab/>
-            </w:r>
-            <w:r>
-              <w:rPr>
-                <w:rFonts w:asciiTheme="majorHAnsi" w:eastAsiaTheme="majorHAnsi" w:hAnsiTheme="majorHAnsi" w:cs="돋움체"/>
-                <w:color w:val="000000"/>
-                <w:kern w:val="0"/>
-                <w:sz w:val="18"/>
-                <w:szCs w:val="18"/>
-                <w:highlight w:val="white"/>
-              </w:rPr>
-              <w:tab/>
-              <w:t>gets_s(input);</w:t>
-            </w:r>
-            <w:r>
-              <w:rPr>
-                <w:rFonts w:asciiTheme="majorHAnsi" w:eastAsiaTheme="majorHAnsi" w:hAnsiTheme="majorHAnsi" w:cs="돋움체"/>
-                <w:color w:val="008000"/>
-                <w:kern w:val="0"/>
-                <w:sz w:val="18"/>
-                <w:szCs w:val="18"/>
-                <w:highlight w:val="white"/>
-              </w:rPr>
-              <w:t>//</w:t>
-            </w:r>
-            <w:r>
-              <w:rPr>
-                <w:rFonts w:asciiTheme="majorHAnsi" w:eastAsiaTheme="majorHAnsi" w:hAnsiTheme="majorHAnsi" w:cs="돋움체" w:hint="eastAsia"/>
-                <w:color w:val="008000"/>
-                <w:kern w:val="0"/>
-                <w:sz w:val="18"/>
-                <w:szCs w:val="18"/>
-                <w:highlight w:val="white"/>
-              </w:rPr>
-              <w:t>입력을</w:t>
-            </w:r>
-            <w:r>
-              <w:rPr>
-                <w:rFonts w:asciiTheme="majorHAnsi" w:eastAsiaTheme="majorHAnsi" w:hAnsiTheme="majorHAnsi" w:cs="돋움체"/>
-                <w:color w:val="008000"/>
-                <w:kern w:val="0"/>
-                <w:sz w:val="18"/>
-                <w:szCs w:val="18"/>
-                <w:highlight w:val="white"/>
-              </w:rPr>
-              <w:t xml:space="preserve"> </w:t>
-            </w:r>
-            <w:r>
-              <w:rPr>
-                <w:rFonts w:asciiTheme="majorHAnsi" w:eastAsiaTheme="majorHAnsi" w:hAnsiTheme="majorHAnsi" w:cs="돋움체" w:hint="eastAsia"/>
-                <w:color w:val="008000"/>
-                <w:kern w:val="0"/>
-                <w:sz w:val="18"/>
-                <w:szCs w:val="18"/>
-                <w:highlight w:val="white"/>
-              </w:rPr>
-              <w:t>받습니다</w:t>
-            </w:r>
-            <w:r>
-              <w:rPr>
-                <w:rFonts w:asciiTheme="majorHAnsi" w:eastAsiaTheme="majorHAnsi" w:hAnsiTheme="majorHAnsi" w:cs="돋움체"/>
-                <w:color w:val="008000"/>
-                <w:kern w:val="0"/>
-                <w:sz w:val="18"/>
-                <w:szCs w:val="18"/>
-                <w:highlight w:val="white"/>
-              </w:rPr>
-              <w:t>.</w:t>
-            </w:r>
-          </w:p>
-          <w:p>
-            <w:pPr>
-              <w:wordWrap/>
-              <w:adjustRightInd w:val="0"/>
-              <w:jc w:val="left"/>
-              <w:rPr>
-                <w:rFonts w:asciiTheme="majorHAnsi" w:eastAsiaTheme="majorHAnsi" w:hAnsiTheme="majorHAnsi" w:cs="돋움체"/>
-                <w:color w:val="000000"/>
-                <w:kern w:val="0"/>
-                <w:sz w:val="18"/>
+                <w:rFonts w:asciiTheme="majorHAnsi" w:eastAsiaTheme="majorHAnsi" w:hAnsiTheme="majorHAnsi" w:cs="돋움체" w:hint="eastAsia"/>
+                <w:color w:val="000000"/>
+                <w:kern w:val="0"/>
+                <w:sz w:val="10"/>
                 <w:szCs w:val="18"/>
                 <w:highlight w:val="white"/>
               </w:rPr>
